--- a/GBTC.docx
+++ b/GBTC.docx
@@ -1,6 +1,6 @@
 
 <file path=word/document.xml><?xml version="1.0" encoding="utf-8"?>
-<w:document xmlns:wpc="http://schemas.microsoft.com/office/word/2010/wordprocessingCanvas" xmlns:cx="http://schemas.microsoft.com/office/drawing/2014/chartex" xmlns:cx1="http://schemas.microsoft.com/office/drawing/2015/9/8/chartex" xmlns:cx2="http://schemas.microsoft.com/office/drawing/2015/10/21/chartex" xmlns:cx3="http://schemas.microsoft.com/office/drawing/2016/5/9/chartex" xmlns:cx4="http://schemas.microsoft.com/office/drawing/2016/5/10/chartex" xmlns:cx5="http://schemas.microsoft.com/office/drawing/2016/5/11/chartex" xmlns:cx6="http://schemas.microsoft.com/office/drawing/2016/5/12/chartex" xmlns:cx7="http://schemas.microsoft.com/office/drawing/2016/5/13/chartex" xmlns:cx8="http://schemas.microsoft.com/office/drawing/2016/5/14/chartex" xmlns:mc="http://schemas.openxmlformats.org/markup-compatibility/2006" xmlns:aink="http://schemas.microsoft.com/office/drawing/2016/ink" xmlns:am3d="http://schemas.microsoft.com/office/drawing/2017/model3d" xmlns:o="urn:schemas-microsoft-com:office:office" xmlns:oel="http://schemas.microsoft.com/office/2019/extlst" xmlns:r="http://schemas.openxmlformats.org/officeDocument/2006/relationships" xmlns:m="http://schemas.openxmlformats.org/officeDocument/2006/math" xmlns:v="urn:schemas-microsoft-com:vml" xmlns:wp14="http://schemas.microsoft.com/office/word/2010/wordprocessingDrawing" xmlns:wp="http://schemas.openxmlformats.org/drawingml/2006/wordprocessingDrawing" xmlns:w10="urn:schemas-microsoft-com:office:word" xmlns:w="http://schemas.openxmlformats.org/wordprocessingml/2006/main" xmlns:w14="http://schemas.microsoft.com/office/word/2010/wordml" xmlns:w15="http://schemas.microsoft.com/office/word/2012/wordml" xmlns:w16cex="http://schemas.microsoft.com/office/word/2018/wordml/cex" xmlns:w16cid="http://schemas.microsoft.com/office/word/2016/wordml/cid" xmlns:w16="http://schemas.microsoft.com/office/word/2018/wordml" xmlns:w16sdtdh="http://schemas.microsoft.com/office/word/2020/wordml/sdtdatahash" xmlns:w16se="http://schemas.microsoft.com/office/word/2015/wordml/symex" xmlns:wpg="http://schemas.microsoft.com/office/word/2010/wordprocessingGroup" xmlns:wpi="http://schemas.microsoft.com/office/word/2010/wordprocessingInk" xmlns:wne="http://schemas.microsoft.com/office/word/2006/wordml" xmlns:wps="http://schemas.microsoft.com/office/word/2010/wordprocessingShape" mc:Ignorable="w14 w15 w16se w16cid w16 w16cex w16sdtdh wp14">
+<w:document xmlns:ve="http://schemas.openxmlformats.org/markup-compatibility/2006" xmlns:o="urn:schemas-microsoft-com:office:office" xmlns:r="http://schemas.openxmlformats.org/officeDocument/2006/relationships" xmlns:m="http://schemas.openxmlformats.org/officeDocument/2006/math" xmlns:v="urn:schemas-microsoft-com:vml" xmlns:wp="http://schemas.openxmlformats.org/drawingml/2006/wordprocessingDrawing" xmlns:w10="urn:schemas-microsoft-com:office:word" xmlns:w="http://schemas.openxmlformats.org/wordprocessingml/2006/main" xmlns:wne="http://schemas.microsoft.com/office/word/2006/wordml">
   <w:body>
     <w:p>
       <w:pPr>
@@ -181,7 +181,25 @@
           <w:sz w:val="24"/>
           <w:szCs w:val="24"/>
         </w:rPr>
-        <w:t xml:space="preserve"> Individuals already employed in the software industry who wish to give back to the community and support aspiring professionals.</w:t>
+        <w:t xml:space="preserve"> Individuals already employed in the software </w:t>
+      </w:r>
+      <w:proofErr w:type="gramStart"/>
+      <w:r>
+        <w:rPr>
+          <w:rFonts w:ascii="Times New Roman" w:eastAsia="Times New Roman" w:hAnsi="Times New Roman" w:cs="Times New Roman"/>
+          <w:sz w:val="24"/>
+          <w:szCs w:val="24"/>
+        </w:rPr>
+        <w:t>industry who wish</w:t>
+      </w:r>
+      <w:proofErr w:type="gramEnd"/>
+      <w:r>
+        <w:rPr>
+          <w:rFonts w:ascii="Times New Roman" w:eastAsia="Times New Roman" w:hAnsi="Times New Roman" w:cs="Times New Roman"/>
+          <w:sz w:val="24"/>
+          <w:szCs w:val="24"/>
+        </w:rPr>
+        <w:t xml:space="preserve"> to give back to the community and support aspiring professionals.</w:t>
       </w:r>
     </w:p>
     <w:p>
@@ -612,7 +630,25 @@
           <w:sz w:val="24"/>
           <w:szCs w:val="24"/>
         </w:rPr>
-        <w:t>Expert Panel Q&amp;A Sessions: GBTC hosts monthly expert panel Q&amp;A sessions where employed professionals from different domains answer questions related to their expertise.</w:t>
+        <w:t xml:space="preserve">Expert Panel Q&amp;A Sessions: GBTC hosts monthly expert panel Q&amp;A sessions </w:t>
+      </w:r>
+      <w:proofErr w:type="spellStart"/>
+      <w:r>
+        <w:rPr>
+          <w:rFonts w:ascii="Times New Roman" w:eastAsia="Times New Roman" w:hAnsi="Times New Roman" w:cs="Times New Roman"/>
+          <w:sz w:val="24"/>
+          <w:szCs w:val="24"/>
+        </w:rPr>
+        <w:t>where</w:t>
+      </w:r>
+      <w:proofErr w:type="spellEnd"/>
+      <w:r>
+        <w:rPr>
+          <w:rFonts w:ascii="Times New Roman" w:eastAsia="Times New Roman" w:hAnsi="Times New Roman" w:cs="Times New Roman"/>
+          <w:sz w:val="24"/>
+          <w:szCs w:val="24"/>
+        </w:rPr>
+        <w:t xml:space="preserve"> employed professionals from different domains answer questions related to their expertise.</w:t>
       </w:r>
     </w:p>
     <w:p>
@@ -1075,7 +1111,43 @@
           <w:sz w:val="24"/>
           <w:szCs w:val="24"/>
         </w:rPr>
-        <w:t>GBTC follows a modular architecture based on the MERN (MongoDB, Express.js, React.js, Node.js) stack:</w:t>
+        <w:t>GBTC follows a modular architecture based on the MERN (</w:t>
+      </w:r>
+      <w:proofErr w:type="spellStart"/>
+      <w:r>
+        <w:rPr>
+          <w:rFonts w:ascii="Times New Roman" w:eastAsia="Times New Roman" w:hAnsi="Times New Roman" w:cs="Times New Roman"/>
+          <w:sz w:val="24"/>
+          <w:szCs w:val="24"/>
+        </w:rPr>
+        <w:t>MongoDB</w:t>
+      </w:r>
+      <w:proofErr w:type="spellEnd"/>
+      <w:r>
+        <w:rPr>
+          <w:rFonts w:ascii="Times New Roman" w:eastAsia="Times New Roman" w:hAnsi="Times New Roman" w:cs="Times New Roman"/>
+          <w:sz w:val="24"/>
+          <w:szCs w:val="24"/>
+        </w:rPr>
+        <w:t xml:space="preserve">, Express.js, React.js, </w:t>
+      </w:r>
+      <w:proofErr w:type="gramStart"/>
+      <w:r>
+        <w:rPr>
+          <w:rFonts w:ascii="Times New Roman" w:eastAsia="Times New Roman" w:hAnsi="Times New Roman" w:cs="Times New Roman"/>
+          <w:sz w:val="24"/>
+          <w:szCs w:val="24"/>
+        </w:rPr>
+        <w:t>Node.js</w:t>
+      </w:r>
+      <w:proofErr w:type="gramEnd"/>
+      <w:r>
+        <w:rPr>
+          <w:rFonts w:ascii="Times New Roman" w:eastAsia="Times New Roman" w:hAnsi="Times New Roman" w:cs="Times New Roman"/>
+          <w:sz w:val="24"/>
+          <w:szCs w:val="24"/>
+        </w:rPr>
+        <w:t>) stack:</w:t>
       </w:r>
     </w:p>
     <w:p>
@@ -1139,7 +1211,25 @@
           <w:sz w:val="24"/>
           <w:szCs w:val="24"/>
         </w:rPr>
-        <w:t xml:space="preserve"> Built using Express.js and Node.js, the backend provides RESTful APIs for user authentication, blog management, project showcases, live streams, referrals, and interview experiences.</w:t>
+        <w:t xml:space="preserve"> Built using Express.js and Node.js, the backend provides </w:t>
+      </w:r>
+      <w:proofErr w:type="spellStart"/>
+      <w:r>
+        <w:rPr>
+          <w:rFonts w:ascii="Times New Roman" w:eastAsia="Times New Roman" w:hAnsi="Times New Roman" w:cs="Times New Roman"/>
+          <w:sz w:val="24"/>
+          <w:szCs w:val="24"/>
+        </w:rPr>
+        <w:t>RESTful</w:t>
+      </w:r>
+      <w:proofErr w:type="spellEnd"/>
+      <w:r>
+        <w:rPr>
+          <w:rFonts w:ascii="Times New Roman" w:eastAsia="Times New Roman" w:hAnsi="Times New Roman" w:cs="Times New Roman"/>
+          <w:sz w:val="24"/>
+          <w:szCs w:val="24"/>
+        </w:rPr>
+        <w:t xml:space="preserve"> APIs for user authentication, blog management, project showcases, live streams, referrals, and interview experiences.</w:t>
       </w:r>
     </w:p>
     <w:p>
@@ -1171,7 +1261,25 @@
           <w:sz w:val="24"/>
           <w:szCs w:val="24"/>
         </w:rPr>
-        <w:t xml:space="preserve"> MongoDB is used to store user data, blog content, project details, interview experiences, and other relevant information.</w:t>
+        <w:t xml:space="preserve"> </w:t>
+      </w:r>
+      <w:proofErr w:type="spellStart"/>
+      <w:r>
+        <w:rPr>
+          <w:rFonts w:ascii="Times New Roman" w:eastAsia="Times New Roman" w:hAnsi="Times New Roman" w:cs="Times New Roman"/>
+          <w:sz w:val="24"/>
+          <w:szCs w:val="24"/>
+        </w:rPr>
+        <w:t>MongoDB</w:t>
+      </w:r>
+      <w:proofErr w:type="spellEnd"/>
+      <w:r>
+        <w:rPr>
+          <w:rFonts w:ascii="Times New Roman" w:eastAsia="Times New Roman" w:hAnsi="Times New Roman" w:cs="Times New Roman"/>
+          <w:sz w:val="24"/>
+          <w:szCs w:val="24"/>
+        </w:rPr>
+        <w:t xml:space="preserve"> is used to store user data, blog content, project details, interview experiences, and other relevant information.</w:t>
       </w:r>
     </w:p>
     <w:p>
@@ -1209,7 +1317,25 @@
           <w:sz w:val="24"/>
           <w:szCs w:val="24"/>
         </w:rPr>
-        <w:t>The MongoDB database consists of the following collections:</w:t>
+        <w:t xml:space="preserve">The </w:t>
+      </w:r>
+      <w:proofErr w:type="spellStart"/>
+      <w:r>
+        <w:rPr>
+          <w:rFonts w:ascii="Times New Roman" w:eastAsia="Times New Roman" w:hAnsi="Times New Roman" w:cs="Times New Roman"/>
+          <w:sz w:val="24"/>
+          <w:szCs w:val="24"/>
+        </w:rPr>
+        <w:t>MongoDB</w:t>
+      </w:r>
+      <w:proofErr w:type="spellEnd"/>
+      <w:r>
+        <w:rPr>
+          <w:rFonts w:ascii="Times New Roman" w:eastAsia="Times New Roman" w:hAnsi="Times New Roman" w:cs="Times New Roman"/>
+          <w:sz w:val="24"/>
+          <w:szCs w:val="24"/>
+        </w:rPr>
+        <w:t xml:space="preserve"> database consists of the following collections:</w:t>
       </w:r>
     </w:p>
     <w:p>
@@ -1337,7 +1463,25 @@
           <w:sz w:val="24"/>
           <w:szCs w:val="24"/>
         </w:rPr>
-        <w:t xml:space="preserve"> Stores interview experiences shared by users, including company, interview questions, difficulty level, author, timestamps, and anonymity flag.</w:t>
+        <w:t xml:space="preserve"> Stores interview experiences shared by users, including company, interview questions, difficulty level, </w:t>
+      </w:r>
+      <w:proofErr w:type="gramStart"/>
+      <w:r>
+        <w:rPr>
+          <w:rFonts w:ascii="Times New Roman" w:eastAsia="Times New Roman" w:hAnsi="Times New Roman" w:cs="Times New Roman"/>
+          <w:sz w:val="24"/>
+          <w:szCs w:val="24"/>
+        </w:rPr>
+        <w:t>author</w:t>
+      </w:r>
+      <w:proofErr w:type="gramEnd"/>
+      <w:r>
+        <w:rPr>
+          <w:rFonts w:ascii="Times New Roman" w:eastAsia="Times New Roman" w:hAnsi="Times New Roman" w:cs="Times New Roman"/>
+          <w:sz w:val="24"/>
+          <w:szCs w:val="24"/>
+        </w:rPr>
+        <w:t>, timestamps, and anonymity flag.</w:t>
       </w:r>
     </w:p>
     <w:p>
@@ -1384,12 +1528,85 @@
       <w:r>
         <w:rPr>
           <w:rFonts w:ascii="Times New Roman" w:eastAsia="Times New Roman" w:hAnsi="Times New Roman" w:cs="Times New Roman"/>
+          <w:noProof/>
+          <w:sz w:val="24"/>
+          <w:szCs w:val="24"/>
+        </w:rPr>
+        <w:lastRenderedPageBreak/>
+        <w:drawing>
+          <wp:inline distT="0" distB="0" distL="0" distR="0">
+            <wp:extent cx="5943600" cy="3798925"/>
+            <wp:effectExtent l="19050" t="0" r="0" b="0"/>
+            <wp:docPr id="4" name="Picture 4"/>
+            <wp:cNvGraphicFramePr>
+              <a:graphicFrameLocks xmlns:a="http://schemas.openxmlformats.org/drawingml/2006/main" noChangeAspect="1"/>
+            </wp:cNvGraphicFramePr>
+            <a:graphic xmlns:a="http://schemas.openxmlformats.org/drawingml/2006/main">
+              <a:graphicData uri="http://schemas.openxmlformats.org/drawingml/2006/picture">
+                <pic:pic xmlns:pic="http://schemas.openxmlformats.org/drawingml/2006/picture">
+                  <pic:nvPicPr>
+                    <pic:cNvPr id="0" name="Picture 4"/>
+                    <pic:cNvPicPr>
+                      <a:picLocks noChangeAspect="1" noChangeArrowheads="1"/>
+                    </pic:cNvPicPr>
+                  </pic:nvPicPr>
+                  <pic:blipFill>
+                    <a:blip r:embed="rId5"/>
+                    <a:srcRect/>
+                    <a:stretch>
+                      <a:fillRect/>
+                    </a:stretch>
+                  </pic:blipFill>
+                  <pic:spPr bwMode="auto">
+                    <a:xfrm>
+                      <a:off x="0" y="0"/>
+                      <a:ext cx="5943600" cy="3798925"/>
+                    </a:xfrm>
+                    <a:prstGeom prst="rect">
+                      <a:avLst/>
+                    </a:prstGeom>
+                    <a:noFill/>
+                    <a:ln w="9525">
+                      <a:noFill/>
+                      <a:miter lim="800000"/>
+                      <a:headEnd/>
+                      <a:tailEnd/>
+                    </a:ln>
+                  </pic:spPr>
+                </pic:pic>
+              </a:graphicData>
+            </a:graphic>
+          </wp:inline>
+        </w:drawing>
+      </w:r>
+    </w:p>
+    <w:p>
+      <w:pPr>
+        <w:spacing w:before="100" w:beforeAutospacing="1" w:after="100" w:afterAutospacing="1" w:line="240" w:lineRule="auto"/>
+        <w:rPr>
+          <w:rFonts w:ascii="Times New Roman" w:eastAsia="Times New Roman" w:hAnsi="Times New Roman" w:cs="Times New Roman"/>
+          <w:sz w:val="24"/>
+          <w:szCs w:val="24"/>
+        </w:rPr>
+      </w:pPr>
+    </w:p>
+    <w:p>
+      <w:pPr>
+        <w:spacing w:before="100" w:beforeAutospacing="1" w:after="100" w:afterAutospacing="1" w:line="240" w:lineRule="auto"/>
+        <w:rPr>
+          <w:rFonts w:ascii="Times New Roman" w:eastAsia="Times New Roman" w:hAnsi="Times New Roman" w:cs="Times New Roman"/>
+          <w:sz w:val="24"/>
+          <w:szCs w:val="24"/>
+        </w:rPr>
+      </w:pPr>
+      <w:r>
+        <w:rPr>
+          <w:rFonts w:ascii="Times New Roman" w:eastAsia="Times New Roman" w:hAnsi="Times New Roman" w:cs="Times New Roman"/>
           <w:b/>
           <w:bCs/>
           <w:sz w:val="24"/>
           <w:szCs w:val="24"/>
         </w:rPr>
-        <w:lastRenderedPageBreak/>
         <w:t>3. API Design</w:t>
       </w:r>
     </w:p>
@@ -1408,7 +1625,25 @@
           <w:sz w:val="24"/>
           <w:szCs w:val="24"/>
         </w:rPr>
-        <w:t>GBTC backend provides the following RESTful APIs:</w:t>
+        <w:t xml:space="preserve">GBTC backend provides the following </w:t>
+      </w:r>
+      <w:proofErr w:type="spellStart"/>
+      <w:r>
+        <w:rPr>
+          <w:rFonts w:ascii="Times New Roman" w:eastAsia="Times New Roman" w:hAnsi="Times New Roman" w:cs="Times New Roman"/>
+          <w:sz w:val="24"/>
+          <w:szCs w:val="24"/>
+        </w:rPr>
+        <w:t>RESTful</w:t>
+      </w:r>
+      <w:proofErr w:type="spellEnd"/>
+      <w:r>
+        <w:rPr>
+          <w:rFonts w:ascii="Times New Roman" w:eastAsia="Times New Roman" w:hAnsi="Times New Roman" w:cs="Times New Roman"/>
+          <w:sz w:val="24"/>
+          <w:szCs w:val="24"/>
+        </w:rPr>
+        <w:t xml:space="preserve"> APIs:</w:t>
       </w:r>
     </w:p>
     <w:p>
@@ -1453,7 +1688,30 @@
           <w:rFonts w:ascii="Courier New" w:eastAsia="Times New Roman" w:hAnsi="Courier New" w:cs="Courier New"/>
           <w:sz w:val="20"/>
         </w:rPr>
-        <w:t>/api/auth/register</w:t>
+        <w:t>/</w:t>
+      </w:r>
+      <w:proofErr w:type="spellStart"/>
+      <w:r>
+        <w:rPr>
+          <w:rFonts w:ascii="Courier New" w:eastAsia="Times New Roman" w:hAnsi="Courier New" w:cs="Courier New"/>
+          <w:sz w:val="20"/>
+        </w:rPr>
+        <w:t>api</w:t>
+      </w:r>
+      <w:proofErr w:type="spellEnd"/>
+      <w:r>
+        <w:rPr>
+          <w:rFonts w:ascii="Courier New" w:eastAsia="Times New Roman" w:hAnsi="Courier New" w:cs="Courier New"/>
+          <w:sz w:val="20"/>
+        </w:rPr>
+        <w:t>/auth/</w:t>
+      </w:r>
+      <w:r>
+        <w:rPr>
+          <w:rFonts w:ascii="Courier New" w:eastAsia="Times New Roman" w:hAnsi="Courier New" w:cs="Courier New"/>
+          <w:sz w:val="20"/>
+        </w:rPr>
+        <w:t>signup</w:t>
       </w:r>
       <w:r>
         <w:rPr>
@@ -1482,7 +1740,23 @@
           <w:rFonts w:ascii="Courier New" w:eastAsia="Times New Roman" w:hAnsi="Courier New" w:cs="Courier New"/>
           <w:sz w:val="20"/>
         </w:rPr>
-        <w:t>/api/auth/login</w:t>
+        <w:t>/</w:t>
+      </w:r>
+      <w:proofErr w:type="spellStart"/>
+      <w:r>
+        <w:rPr>
+          <w:rFonts w:ascii="Courier New" w:eastAsia="Times New Roman" w:hAnsi="Courier New" w:cs="Courier New"/>
+          <w:sz w:val="20"/>
+        </w:rPr>
+        <w:t>api</w:t>
+      </w:r>
+      <w:proofErr w:type="spellEnd"/>
+      <w:r>
+        <w:rPr>
+          <w:rFonts w:ascii="Courier New" w:eastAsia="Times New Roman" w:hAnsi="Courier New" w:cs="Courier New"/>
+          <w:sz w:val="20"/>
+        </w:rPr>
+        <w:t>/auth/login</w:t>
       </w:r>
       <w:r>
         <w:rPr>
@@ -1511,7 +1785,23 @@
           <w:rFonts w:ascii="Courier New" w:eastAsia="Times New Roman" w:hAnsi="Courier New" w:cs="Courier New"/>
           <w:sz w:val="20"/>
         </w:rPr>
-        <w:t>/api/auth/user</w:t>
+        <w:t>/</w:t>
+      </w:r>
+      <w:proofErr w:type="spellStart"/>
+      <w:r>
+        <w:rPr>
+          <w:rFonts w:ascii="Courier New" w:eastAsia="Times New Roman" w:hAnsi="Courier New" w:cs="Courier New"/>
+          <w:sz w:val="20"/>
+        </w:rPr>
+        <w:t>api</w:t>
+      </w:r>
+      <w:proofErr w:type="spellEnd"/>
+      <w:r>
+        <w:rPr>
+          <w:rFonts w:ascii="Courier New" w:eastAsia="Times New Roman" w:hAnsi="Courier New" w:cs="Courier New"/>
+          <w:sz w:val="20"/>
+        </w:rPr>
+        <w:t>/auth/user</w:t>
       </w:r>
       <w:r>
         <w:rPr>
@@ -1564,7 +1854,23 @@
           <w:rFonts w:ascii="Courier New" w:eastAsia="Times New Roman" w:hAnsi="Courier New" w:cs="Courier New"/>
           <w:sz w:val="20"/>
         </w:rPr>
-        <w:t>/api/blogs</w:t>
+        <w:t>/</w:t>
+      </w:r>
+      <w:proofErr w:type="spellStart"/>
+      <w:r>
+        <w:rPr>
+          <w:rFonts w:ascii="Courier New" w:eastAsia="Times New Roman" w:hAnsi="Courier New" w:cs="Courier New"/>
+          <w:sz w:val="20"/>
+        </w:rPr>
+        <w:t>api</w:t>
+      </w:r>
+      <w:proofErr w:type="spellEnd"/>
+      <w:r>
+        <w:rPr>
+          <w:rFonts w:ascii="Courier New" w:eastAsia="Times New Roman" w:hAnsi="Courier New" w:cs="Courier New"/>
+          <w:sz w:val="20"/>
+        </w:rPr>
+        <w:t>/blogs</w:t>
       </w:r>
       <w:r>
         <w:rPr>
@@ -1593,8 +1899,33 @@
           <w:rFonts w:ascii="Courier New" w:eastAsia="Times New Roman" w:hAnsi="Courier New" w:cs="Courier New"/>
           <w:sz w:val="20"/>
         </w:rPr>
-        <w:t>/api/blogs/:id</w:t>
-      </w:r>
+        <w:t>/</w:t>
+      </w:r>
+      <w:proofErr w:type="spellStart"/>
+      <w:r>
+        <w:rPr>
+          <w:rFonts w:ascii="Courier New" w:eastAsia="Times New Roman" w:hAnsi="Courier New" w:cs="Courier New"/>
+          <w:sz w:val="20"/>
+        </w:rPr>
+        <w:t>api</w:t>
+      </w:r>
+      <w:proofErr w:type="spellEnd"/>
+      <w:r>
+        <w:rPr>
+          <w:rFonts w:ascii="Courier New" w:eastAsia="Times New Roman" w:hAnsi="Courier New" w:cs="Courier New"/>
+          <w:sz w:val="20"/>
+        </w:rPr>
+        <w:t>/blogs/</w:t>
+      </w:r>
+      <w:proofErr w:type="gramStart"/>
+      <w:r>
+        <w:rPr>
+          <w:rFonts w:ascii="Courier New" w:eastAsia="Times New Roman" w:hAnsi="Courier New" w:cs="Courier New"/>
+          <w:sz w:val="20"/>
+        </w:rPr>
+        <w:t>:id</w:t>
+      </w:r>
+      <w:proofErr w:type="gramEnd"/>
       <w:r>
         <w:rPr>
           <w:rFonts w:ascii="Times New Roman" w:eastAsia="Times New Roman" w:hAnsi="Times New Roman" w:cs="Times New Roman"/>
@@ -1622,8 +1953,33 @@
           <w:rFonts w:ascii="Courier New" w:eastAsia="Times New Roman" w:hAnsi="Courier New" w:cs="Courier New"/>
           <w:sz w:val="20"/>
         </w:rPr>
-        <w:t>/api/blogs/tags/:tag</w:t>
-      </w:r>
+        <w:t>/</w:t>
+      </w:r>
+      <w:proofErr w:type="spellStart"/>
+      <w:r>
+        <w:rPr>
+          <w:rFonts w:ascii="Courier New" w:eastAsia="Times New Roman" w:hAnsi="Courier New" w:cs="Courier New"/>
+          <w:sz w:val="20"/>
+        </w:rPr>
+        <w:t>api</w:t>
+      </w:r>
+      <w:proofErr w:type="spellEnd"/>
+      <w:r>
+        <w:rPr>
+          <w:rFonts w:ascii="Courier New" w:eastAsia="Times New Roman" w:hAnsi="Courier New" w:cs="Courier New"/>
+          <w:sz w:val="20"/>
+        </w:rPr>
+        <w:t>/blogs/tags/</w:t>
+      </w:r>
+      <w:proofErr w:type="gramStart"/>
+      <w:r>
+        <w:rPr>
+          <w:rFonts w:ascii="Courier New" w:eastAsia="Times New Roman" w:hAnsi="Courier New" w:cs="Courier New"/>
+          <w:sz w:val="20"/>
+        </w:rPr>
+        <w:t>:tag</w:t>
+      </w:r>
+      <w:proofErr w:type="gramEnd"/>
       <w:r>
         <w:rPr>
           <w:rFonts w:ascii="Times New Roman" w:eastAsia="Times New Roman" w:hAnsi="Times New Roman" w:cs="Times New Roman"/>
@@ -1675,7 +2031,23 @@
           <w:rFonts w:ascii="Courier New" w:eastAsia="Times New Roman" w:hAnsi="Courier New" w:cs="Courier New"/>
           <w:sz w:val="20"/>
         </w:rPr>
-        <w:t>/api/projects</w:t>
+        <w:t>/</w:t>
+      </w:r>
+      <w:proofErr w:type="spellStart"/>
+      <w:r>
+        <w:rPr>
+          <w:rFonts w:ascii="Courier New" w:eastAsia="Times New Roman" w:hAnsi="Courier New" w:cs="Courier New"/>
+          <w:sz w:val="20"/>
+        </w:rPr>
+        <w:t>api</w:t>
+      </w:r>
+      <w:proofErr w:type="spellEnd"/>
+      <w:r>
+        <w:rPr>
+          <w:rFonts w:ascii="Courier New" w:eastAsia="Times New Roman" w:hAnsi="Courier New" w:cs="Courier New"/>
+          <w:sz w:val="20"/>
+        </w:rPr>
+        <w:t>/projects</w:t>
       </w:r>
       <w:r>
         <w:rPr>
@@ -1704,8 +2076,33 @@
           <w:rFonts w:ascii="Courier New" w:eastAsia="Times New Roman" w:hAnsi="Courier New" w:cs="Courier New"/>
           <w:sz w:val="20"/>
         </w:rPr>
-        <w:t>/api/projects/:id</w:t>
-      </w:r>
+        <w:t>/</w:t>
+      </w:r>
+      <w:proofErr w:type="spellStart"/>
+      <w:r>
+        <w:rPr>
+          <w:rFonts w:ascii="Courier New" w:eastAsia="Times New Roman" w:hAnsi="Courier New" w:cs="Courier New"/>
+          <w:sz w:val="20"/>
+        </w:rPr>
+        <w:t>api</w:t>
+      </w:r>
+      <w:proofErr w:type="spellEnd"/>
+      <w:r>
+        <w:rPr>
+          <w:rFonts w:ascii="Courier New" w:eastAsia="Times New Roman" w:hAnsi="Courier New" w:cs="Courier New"/>
+          <w:sz w:val="20"/>
+        </w:rPr>
+        <w:t>/projects/</w:t>
+      </w:r>
+      <w:proofErr w:type="gramStart"/>
+      <w:r>
+        <w:rPr>
+          <w:rFonts w:ascii="Courier New" w:eastAsia="Times New Roman" w:hAnsi="Courier New" w:cs="Courier New"/>
+          <w:sz w:val="20"/>
+        </w:rPr>
+        <w:t>:id</w:t>
+      </w:r>
+      <w:proofErr w:type="gramEnd"/>
       <w:r>
         <w:rPr>
           <w:rFonts w:ascii="Times New Roman" w:eastAsia="Times New Roman" w:hAnsi="Times New Roman" w:cs="Times New Roman"/>
@@ -1757,7 +2154,23 @@
           <w:rFonts w:ascii="Courier New" w:eastAsia="Times New Roman" w:hAnsi="Courier New" w:cs="Courier New"/>
           <w:sz w:val="20"/>
         </w:rPr>
-        <w:t>/api/interviews</w:t>
+        <w:t>/</w:t>
+      </w:r>
+      <w:proofErr w:type="spellStart"/>
+      <w:r>
+        <w:rPr>
+          <w:rFonts w:ascii="Courier New" w:eastAsia="Times New Roman" w:hAnsi="Courier New" w:cs="Courier New"/>
+          <w:sz w:val="20"/>
+        </w:rPr>
+        <w:t>api</w:t>
+      </w:r>
+      <w:proofErr w:type="spellEnd"/>
+      <w:r>
+        <w:rPr>
+          <w:rFonts w:ascii="Courier New" w:eastAsia="Times New Roman" w:hAnsi="Courier New" w:cs="Courier New"/>
+          <w:sz w:val="20"/>
+        </w:rPr>
+        <w:t>/interviews</w:t>
       </w:r>
       <w:r>
         <w:rPr>
@@ -1786,8 +2199,33 @@
           <w:rFonts w:ascii="Courier New" w:eastAsia="Times New Roman" w:hAnsi="Courier New" w:cs="Courier New"/>
           <w:sz w:val="20"/>
         </w:rPr>
-        <w:t>/api/interviews/:id</w:t>
-      </w:r>
+        <w:t>/</w:t>
+      </w:r>
+      <w:proofErr w:type="spellStart"/>
+      <w:r>
+        <w:rPr>
+          <w:rFonts w:ascii="Courier New" w:eastAsia="Times New Roman" w:hAnsi="Courier New" w:cs="Courier New"/>
+          <w:sz w:val="20"/>
+        </w:rPr>
+        <w:t>api</w:t>
+      </w:r>
+      <w:proofErr w:type="spellEnd"/>
+      <w:r>
+        <w:rPr>
+          <w:rFonts w:ascii="Courier New" w:eastAsia="Times New Roman" w:hAnsi="Courier New" w:cs="Courier New"/>
+          <w:sz w:val="20"/>
+        </w:rPr>
+        <w:t>/interviews/</w:t>
+      </w:r>
+      <w:proofErr w:type="gramStart"/>
+      <w:r>
+        <w:rPr>
+          <w:rFonts w:ascii="Courier New" w:eastAsia="Times New Roman" w:hAnsi="Courier New" w:cs="Courier New"/>
+          <w:sz w:val="20"/>
+        </w:rPr>
+        <w:t>:id</w:t>
+      </w:r>
+      <w:proofErr w:type="gramEnd"/>
       <w:r>
         <w:rPr>
           <w:rFonts w:ascii="Times New Roman" w:eastAsia="Times New Roman" w:hAnsi="Times New Roman" w:cs="Times New Roman"/>
@@ -1815,7 +2253,24 @@
           <w:rFonts w:ascii="Courier New" w:eastAsia="Times New Roman" w:hAnsi="Courier New" w:cs="Courier New"/>
           <w:sz w:val="20"/>
         </w:rPr>
-        <w:t>/api/interviews/anonymity</w:t>
+        <w:lastRenderedPageBreak/>
+        <w:t>/</w:t>
+      </w:r>
+      <w:proofErr w:type="spellStart"/>
+      <w:r>
+        <w:rPr>
+          <w:rFonts w:ascii="Courier New" w:eastAsia="Times New Roman" w:hAnsi="Courier New" w:cs="Courier New"/>
+          <w:sz w:val="20"/>
+        </w:rPr>
+        <w:t>api</w:t>
+      </w:r>
+      <w:proofErr w:type="spellEnd"/>
+      <w:r>
+        <w:rPr>
+          <w:rFonts w:ascii="Courier New" w:eastAsia="Times New Roman" w:hAnsi="Courier New" w:cs="Courier New"/>
+          <w:sz w:val="20"/>
+        </w:rPr>
+        <w:t>/interviews/anonymity</w:t>
       </w:r>
       <w:r>
         <w:rPr>
@@ -1868,7 +2323,23 @@
           <w:rFonts w:ascii="Courier New" w:eastAsia="Times New Roman" w:hAnsi="Courier New" w:cs="Courier New"/>
           <w:sz w:val="20"/>
         </w:rPr>
-        <w:t>/api/referrals</w:t>
+        <w:t>/</w:t>
+      </w:r>
+      <w:proofErr w:type="spellStart"/>
+      <w:r>
+        <w:rPr>
+          <w:rFonts w:ascii="Courier New" w:eastAsia="Times New Roman" w:hAnsi="Courier New" w:cs="Courier New"/>
+          <w:sz w:val="20"/>
+        </w:rPr>
+        <w:t>api</w:t>
+      </w:r>
+      <w:proofErr w:type="spellEnd"/>
+      <w:r>
+        <w:rPr>
+          <w:rFonts w:ascii="Courier New" w:eastAsia="Times New Roman" w:hAnsi="Courier New" w:cs="Courier New"/>
+          <w:sz w:val="20"/>
+        </w:rPr>
+        <w:t>/referrals</w:t>
       </w:r>
       <w:r>
         <w:rPr>
@@ -1897,8 +2368,33 @@
           <w:rFonts w:ascii="Courier New" w:eastAsia="Times New Roman" w:hAnsi="Courier New" w:cs="Courier New"/>
           <w:sz w:val="20"/>
         </w:rPr>
-        <w:t>/api/referrals/:id</w:t>
-      </w:r>
+        <w:t>/</w:t>
+      </w:r>
+      <w:proofErr w:type="spellStart"/>
+      <w:r>
+        <w:rPr>
+          <w:rFonts w:ascii="Courier New" w:eastAsia="Times New Roman" w:hAnsi="Courier New" w:cs="Courier New"/>
+          <w:sz w:val="20"/>
+        </w:rPr>
+        <w:t>api</w:t>
+      </w:r>
+      <w:proofErr w:type="spellEnd"/>
+      <w:r>
+        <w:rPr>
+          <w:rFonts w:ascii="Courier New" w:eastAsia="Times New Roman" w:hAnsi="Courier New" w:cs="Courier New"/>
+          <w:sz w:val="20"/>
+        </w:rPr>
+        <w:t>/referrals/</w:t>
+      </w:r>
+      <w:proofErr w:type="gramStart"/>
+      <w:r>
+        <w:rPr>
+          <w:rFonts w:ascii="Courier New" w:eastAsia="Times New Roman" w:hAnsi="Courier New" w:cs="Courier New"/>
+          <w:sz w:val="20"/>
+        </w:rPr>
+        <w:t>:id</w:t>
+      </w:r>
+      <w:proofErr w:type="gramEnd"/>
       <w:r>
         <w:rPr>
           <w:rFonts w:ascii="Times New Roman" w:eastAsia="Times New Roman" w:hAnsi="Times New Roman" w:cs="Times New Roman"/>
@@ -1950,7 +2446,23 @@
           <w:rFonts w:ascii="Courier New" w:eastAsia="Times New Roman" w:hAnsi="Courier New" w:cs="Courier New"/>
           <w:sz w:val="20"/>
         </w:rPr>
-        <w:t>/api/live-streams</w:t>
+        <w:t>/</w:t>
+      </w:r>
+      <w:proofErr w:type="spellStart"/>
+      <w:r>
+        <w:rPr>
+          <w:rFonts w:ascii="Courier New" w:eastAsia="Times New Roman" w:hAnsi="Courier New" w:cs="Courier New"/>
+          <w:sz w:val="20"/>
+        </w:rPr>
+        <w:t>api</w:t>
+      </w:r>
+      <w:proofErr w:type="spellEnd"/>
+      <w:r>
+        <w:rPr>
+          <w:rFonts w:ascii="Courier New" w:eastAsia="Times New Roman" w:hAnsi="Courier New" w:cs="Courier New"/>
+          <w:sz w:val="20"/>
+        </w:rPr>
+        <w:t>/live-streams</w:t>
       </w:r>
       <w:r>
         <w:rPr>
@@ -1979,8 +2491,33 @@
           <w:rFonts w:ascii="Courier New" w:eastAsia="Times New Roman" w:hAnsi="Courier New" w:cs="Courier New"/>
           <w:sz w:val="20"/>
         </w:rPr>
-        <w:t>/api/live-streams/:id</w:t>
-      </w:r>
+        <w:t>/</w:t>
+      </w:r>
+      <w:proofErr w:type="spellStart"/>
+      <w:r>
+        <w:rPr>
+          <w:rFonts w:ascii="Courier New" w:eastAsia="Times New Roman" w:hAnsi="Courier New" w:cs="Courier New"/>
+          <w:sz w:val="20"/>
+        </w:rPr>
+        <w:t>api</w:t>
+      </w:r>
+      <w:proofErr w:type="spellEnd"/>
+      <w:r>
+        <w:rPr>
+          <w:rFonts w:ascii="Courier New" w:eastAsia="Times New Roman" w:hAnsi="Courier New" w:cs="Courier New"/>
+          <w:sz w:val="20"/>
+        </w:rPr>
+        <w:t>/live-streams/</w:t>
+      </w:r>
+      <w:proofErr w:type="gramStart"/>
+      <w:r>
+        <w:rPr>
+          <w:rFonts w:ascii="Courier New" w:eastAsia="Times New Roman" w:hAnsi="Courier New" w:cs="Courier New"/>
+          <w:sz w:val="20"/>
+        </w:rPr>
+        <w:t>:id</w:t>
+      </w:r>
+      <w:proofErr w:type="gramEnd"/>
       <w:r>
         <w:rPr>
           <w:rFonts w:ascii="Times New Roman" w:eastAsia="Times New Roman" w:hAnsi="Times New Roman" w:cs="Times New Roman"/>
@@ -2269,7 +2806,6 @@
           <w:sz w:val="24"/>
           <w:szCs w:val="24"/>
         </w:rPr>
-        <w:lastRenderedPageBreak/>
         <w:t>5. Deployment</w:t>
       </w:r>
     </w:p>
@@ -2288,7 +2824,61 @@
           <w:sz w:val="24"/>
           <w:szCs w:val="24"/>
         </w:rPr>
-        <w:t>GBTC can be deployed on a cloud platform such as AWS, Google Cloud Platform, or Microsoft Azure. The frontend can be hosted using services like Amazon S3 or Netlify, while the backend can be deployed on platforms supporting Node.js applications like AWS Elastic Beanstalk or Heroku. MongoDB Atlas can be used for database hosting.</w:t>
+        <w:t xml:space="preserve">GBTC can be deployed on a cloud platform such as AWS, Google Cloud Platform, or Microsoft Azure. The frontend can be hosted using services like Amazon S3 or </w:t>
+      </w:r>
+      <w:proofErr w:type="spellStart"/>
+      <w:r>
+        <w:rPr>
+          <w:rFonts w:ascii="Times New Roman" w:eastAsia="Times New Roman" w:hAnsi="Times New Roman" w:cs="Times New Roman"/>
+          <w:sz w:val="24"/>
+          <w:szCs w:val="24"/>
+        </w:rPr>
+        <w:t>Netlify</w:t>
+      </w:r>
+      <w:proofErr w:type="spellEnd"/>
+      <w:r>
+        <w:rPr>
+          <w:rFonts w:ascii="Times New Roman" w:eastAsia="Times New Roman" w:hAnsi="Times New Roman" w:cs="Times New Roman"/>
+          <w:sz w:val="24"/>
+          <w:szCs w:val="24"/>
+        </w:rPr>
+        <w:t xml:space="preserve">, while the backend can be deployed on platforms supporting Node.js applications like AWS Elastic Beanstalk or </w:t>
+      </w:r>
+      <w:proofErr w:type="spellStart"/>
+      <w:r>
+        <w:rPr>
+          <w:rFonts w:ascii="Times New Roman" w:eastAsia="Times New Roman" w:hAnsi="Times New Roman" w:cs="Times New Roman"/>
+          <w:sz w:val="24"/>
+          <w:szCs w:val="24"/>
+        </w:rPr>
+        <w:t>Heroku</w:t>
+      </w:r>
+      <w:proofErr w:type="spellEnd"/>
+      <w:r>
+        <w:rPr>
+          <w:rFonts w:ascii="Times New Roman" w:eastAsia="Times New Roman" w:hAnsi="Times New Roman" w:cs="Times New Roman"/>
+          <w:sz w:val="24"/>
+          <w:szCs w:val="24"/>
+        </w:rPr>
+        <w:t xml:space="preserve">. </w:t>
+      </w:r>
+      <w:proofErr w:type="spellStart"/>
+      <w:r>
+        <w:rPr>
+          <w:rFonts w:ascii="Times New Roman" w:eastAsia="Times New Roman" w:hAnsi="Times New Roman" w:cs="Times New Roman"/>
+          <w:sz w:val="24"/>
+          <w:szCs w:val="24"/>
+        </w:rPr>
+        <w:t>MongoDB</w:t>
+      </w:r>
+      <w:proofErr w:type="spellEnd"/>
+      <w:r>
+        <w:rPr>
+          <w:rFonts w:ascii="Times New Roman" w:eastAsia="Times New Roman" w:hAnsi="Times New Roman" w:cs="Times New Roman"/>
+          <w:sz w:val="24"/>
+          <w:szCs w:val="24"/>
+        </w:rPr>
+        <w:t xml:space="preserve"> Atlas can be used for database hosting.</w:t>
       </w:r>
     </w:p>
     <w:p>
@@ -2308,8 +2898,72 @@
           <w:sz w:val="24"/>
           <w:szCs w:val="24"/>
         </w:rPr>
-        <w:t>6</w:t>
-      </w:r>
+        <w:t>6. Testing</w:t>
+      </w:r>
+    </w:p>
+    <w:p>
+      <w:pPr>
+        <w:spacing w:before="100" w:beforeAutospacing="1" w:after="100" w:afterAutospacing="1" w:line="240" w:lineRule="auto"/>
+        <w:rPr>
+          <w:rFonts w:ascii="Times New Roman" w:eastAsia="Times New Roman" w:hAnsi="Times New Roman" w:cs="Times New Roman"/>
+          <w:sz w:val="24"/>
+          <w:szCs w:val="24"/>
+        </w:rPr>
+      </w:pPr>
+      <w:r>
+        <w:rPr>
+          <w:rFonts w:ascii="Times New Roman" w:eastAsia="Times New Roman" w:hAnsi="Times New Roman" w:cs="Times New Roman"/>
+          <w:sz w:val="24"/>
+          <w:szCs w:val="24"/>
+        </w:rPr>
+        <w:t>Unit tests can be written using testing frameworks such as Jest for frontend components and Mocha/</w:t>
+      </w:r>
+      <w:proofErr w:type="spellStart"/>
+      <w:r>
+        <w:rPr>
+          <w:rFonts w:ascii="Times New Roman" w:eastAsia="Times New Roman" w:hAnsi="Times New Roman" w:cs="Times New Roman"/>
+          <w:sz w:val="24"/>
+          <w:szCs w:val="24"/>
+        </w:rPr>
+        <w:t>Chai</w:t>
+      </w:r>
+      <w:proofErr w:type="spellEnd"/>
+      <w:r>
+        <w:rPr>
+          <w:rFonts w:ascii="Times New Roman" w:eastAsia="Times New Roman" w:hAnsi="Times New Roman" w:cs="Times New Roman"/>
+          <w:sz w:val="24"/>
+          <w:szCs w:val="24"/>
+        </w:rPr>
+        <w:t xml:space="preserve"> for backend APIs. Integration tests can be performed using tools like Cypress for end-to-end testing. Continuous integration and deployment (CI/CD) pipelines can be set up using platforms like </w:t>
+      </w:r>
+      <w:proofErr w:type="spellStart"/>
+      <w:r>
+        <w:rPr>
+          <w:rFonts w:ascii="Times New Roman" w:eastAsia="Times New Roman" w:hAnsi="Times New Roman" w:cs="Times New Roman"/>
+          <w:sz w:val="24"/>
+          <w:szCs w:val="24"/>
+        </w:rPr>
+        <w:t>GitHub</w:t>
+      </w:r>
+      <w:proofErr w:type="spellEnd"/>
+      <w:r>
+        <w:rPr>
+          <w:rFonts w:ascii="Times New Roman" w:eastAsia="Times New Roman" w:hAnsi="Times New Roman" w:cs="Times New Roman"/>
+          <w:sz w:val="24"/>
+          <w:szCs w:val="24"/>
+        </w:rPr>
+        <w:t xml:space="preserve"> Actions or Jenkins.</w:t>
+      </w:r>
+    </w:p>
+    <w:p>
+      <w:pPr>
+        <w:spacing w:before="100" w:beforeAutospacing="1" w:after="100" w:afterAutospacing="1" w:line="240" w:lineRule="auto"/>
+        <w:rPr>
+          <w:rFonts w:ascii="Times New Roman" w:eastAsia="Times New Roman" w:hAnsi="Times New Roman" w:cs="Times New Roman"/>
+          <w:sz w:val="24"/>
+          <w:szCs w:val="24"/>
+        </w:rPr>
+      </w:pPr>
       <w:r>
         <w:rPr>
           <w:rFonts w:ascii="Times New Roman" w:eastAsia="Times New Roman" w:hAnsi="Times New Roman" w:cs="Times New Roman"/>
@@ -2318,25 +2972,25 @@
           <w:sz w:val="24"/>
           <w:szCs w:val="24"/>
         </w:rPr>
-        <w:t>. Security</w:t>
-      </w:r>
-    </w:p>
-    <w:p>
-      <w:pPr>
-        <w:spacing w:before="100" w:beforeAutospacing="1" w:after="100" w:afterAutospacing="1" w:line="240" w:lineRule="auto"/>
-        <w:rPr>
-          <w:rFonts w:ascii="Times New Roman" w:eastAsia="Times New Roman" w:hAnsi="Times New Roman" w:cs="Times New Roman"/>
-          <w:sz w:val="24"/>
-          <w:szCs w:val="24"/>
-        </w:rPr>
-      </w:pPr>
-      <w:r>
-        <w:rPr>
-          <w:rFonts w:ascii="Times New Roman" w:eastAsia="Times New Roman" w:hAnsi="Times New Roman" w:cs="Times New Roman"/>
-          <w:sz w:val="24"/>
-          <w:szCs w:val="24"/>
-        </w:rPr>
-        <w:t>GBTC should implement security best practices including encryption of sensitive data, input validation, protection against common web vulnerabilities such as cross-site scripting (XSS) and SQL injection, and secure authentication mechanisms using JWT tokens.</w:t>
+        <w:t>7. Scalability and Performance</w:t>
+      </w:r>
+    </w:p>
+    <w:p>
+      <w:pPr>
+        <w:spacing w:before="100" w:beforeAutospacing="1" w:after="100" w:afterAutospacing="1" w:line="240" w:lineRule="auto"/>
+        <w:rPr>
+          <w:rFonts w:ascii="Times New Roman" w:eastAsia="Times New Roman" w:hAnsi="Times New Roman" w:cs="Times New Roman"/>
+          <w:sz w:val="24"/>
+          <w:szCs w:val="24"/>
+        </w:rPr>
+      </w:pPr>
+      <w:r>
+        <w:rPr>
+          <w:rFonts w:ascii="Times New Roman" w:eastAsia="Times New Roman" w:hAnsi="Times New Roman" w:cs="Times New Roman"/>
+          <w:sz w:val="24"/>
+          <w:szCs w:val="24"/>
+        </w:rPr>
+        <w:t>GBTC should be designed for scalability to handle increasing user loads. This can be achieved by implementing caching mechanisms, load balancing, and horizontal scaling strategies. Performance optimizations should be applied at both frontend and backend levels to ensure fast response times and efficient resource utilization.</w:t>
       </w:r>
     </w:p>
     <w:p>
@@ -2356,8 +3010,37 @@
           <w:sz w:val="24"/>
           <w:szCs w:val="24"/>
         </w:rPr>
-        <w:t>7</w:t>
-      </w:r>
+        <w:lastRenderedPageBreak/>
+        <w:t>8. Security</w:t>
+      </w:r>
+    </w:p>
+    <w:p>
+      <w:pPr>
+        <w:spacing w:before="100" w:beforeAutospacing="1" w:after="100" w:afterAutospacing="1" w:line="240" w:lineRule="auto"/>
+        <w:rPr>
+          <w:rFonts w:ascii="Times New Roman" w:eastAsia="Times New Roman" w:hAnsi="Times New Roman" w:cs="Times New Roman"/>
+          <w:sz w:val="24"/>
+          <w:szCs w:val="24"/>
+        </w:rPr>
+      </w:pPr>
+      <w:r>
+        <w:rPr>
+          <w:rFonts w:ascii="Times New Roman" w:eastAsia="Times New Roman" w:hAnsi="Times New Roman" w:cs="Times New Roman"/>
+          <w:sz w:val="24"/>
+          <w:szCs w:val="24"/>
+        </w:rPr>
+        <w:t>GBTC should implement security best practices including encryption of sensitive data, input validation, protection against common web vulnerabilities such as cross-site scripting (XSS) and SQL injection, and secure authentication mechanisms using JWT tokens.</w:t>
+      </w:r>
+    </w:p>
+    <w:p>
+      <w:pPr>
+        <w:spacing w:before="100" w:beforeAutospacing="1" w:after="100" w:afterAutospacing="1" w:line="240" w:lineRule="auto"/>
+        <w:rPr>
+          <w:rFonts w:ascii="Times New Roman" w:eastAsia="Times New Roman" w:hAnsi="Times New Roman" w:cs="Times New Roman"/>
+          <w:sz w:val="24"/>
+          <w:szCs w:val="24"/>
+        </w:rPr>
+      </w:pPr>
       <w:r>
         <w:rPr>
           <w:rFonts w:ascii="Times New Roman" w:eastAsia="Times New Roman" w:hAnsi="Times New Roman" w:cs="Times New Roman"/>
@@ -2366,25 +3049,25 @@
           <w:sz w:val="24"/>
           <w:szCs w:val="24"/>
         </w:rPr>
-        <w:t>. Maintenance and Support</w:t>
-      </w:r>
-    </w:p>
-    <w:p>
-      <w:pPr>
-        <w:spacing w:before="100" w:beforeAutospacing="1" w:after="100" w:afterAutospacing="1" w:line="240" w:lineRule="auto"/>
-        <w:rPr>
-          <w:rFonts w:ascii="Times New Roman" w:eastAsia="Times New Roman" w:hAnsi="Times New Roman" w:cs="Times New Roman"/>
-          <w:sz w:val="24"/>
-          <w:szCs w:val="24"/>
-        </w:rPr>
-      </w:pPr>
-      <w:r>
-        <w:rPr>
-          <w:rFonts w:ascii="Times New Roman" w:eastAsia="Times New Roman" w:hAnsi="Times New Roman" w:cs="Times New Roman"/>
-          <w:sz w:val="24"/>
-          <w:szCs w:val="24"/>
-        </w:rPr>
-        <w:t>Regular maintenance and updates should be performed to keep the platform up-to-date with the latest technologies and security patches. A support system should be in place to address user inquiries, bug reports, and feature requests in a timely manner.</w:t>
+        <w:t>9. Accessibility</w:t>
+      </w:r>
+    </w:p>
+    <w:p>
+      <w:pPr>
+        <w:spacing w:before="100" w:beforeAutospacing="1" w:after="100" w:afterAutospacing="1" w:line="240" w:lineRule="auto"/>
+        <w:rPr>
+          <w:rFonts w:ascii="Times New Roman" w:eastAsia="Times New Roman" w:hAnsi="Times New Roman" w:cs="Times New Roman"/>
+          <w:sz w:val="24"/>
+          <w:szCs w:val="24"/>
+        </w:rPr>
+      </w:pPr>
+      <w:r>
+        <w:rPr>
+          <w:rFonts w:ascii="Times New Roman" w:eastAsia="Times New Roman" w:hAnsi="Times New Roman" w:cs="Times New Roman"/>
+          <w:sz w:val="24"/>
+          <w:szCs w:val="24"/>
+        </w:rPr>
+        <w:t>GBTC should adhere to web accessibility standards such as WCAG (Web Content Accessibility Guidelines) to ensure that the platform is usable by individuals with disabilities. This includes providing alternative text for images, keyboard navigation support, and semantic HTML markup.</w:t>
       </w:r>
     </w:p>
     <w:p>
@@ -2404,8 +3087,36 @@
           <w:sz w:val="24"/>
           <w:szCs w:val="24"/>
         </w:rPr>
-        <w:t>8</w:t>
-      </w:r>
+        <w:t>10. Maintenance and Support</w:t>
+      </w:r>
+    </w:p>
+    <w:p>
+      <w:pPr>
+        <w:spacing w:before="100" w:beforeAutospacing="1" w:after="100" w:afterAutospacing="1" w:line="240" w:lineRule="auto"/>
+        <w:rPr>
+          <w:rFonts w:ascii="Times New Roman" w:eastAsia="Times New Roman" w:hAnsi="Times New Roman" w:cs="Times New Roman"/>
+          <w:sz w:val="24"/>
+          <w:szCs w:val="24"/>
+        </w:rPr>
+      </w:pPr>
+      <w:r>
+        <w:rPr>
+          <w:rFonts w:ascii="Times New Roman" w:eastAsia="Times New Roman" w:hAnsi="Times New Roman" w:cs="Times New Roman"/>
+          <w:sz w:val="24"/>
+          <w:szCs w:val="24"/>
+        </w:rPr>
+        <w:t>Regular maintenance and updates should be performed to keep the platform up-to-date with the latest technologies and security patches. A support system should be in place to address user inquiries, bug reports, and feature requests in a timely manner.</w:t>
+      </w:r>
+    </w:p>
+    <w:p>
+      <w:pPr>
+        <w:spacing w:before="100" w:beforeAutospacing="1" w:after="100" w:afterAutospacing="1" w:line="240" w:lineRule="auto"/>
+        <w:rPr>
+          <w:rFonts w:ascii="Times New Roman" w:eastAsia="Times New Roman" w:hAnsi="Times New Roman" w:cs="Times New Roman"/>
+          <w:sz w:val="24"/>
+          <w:szCs w:val="24"/>
+        </w:rPr>
+      </w:pPr>
       <w:r>
         <w:rPr>
           <w:rFonts w:ascii="Times New Roman" w:eastAsia="Times New Roman" w:hAnsi="Times New Roman" w:cs="Times New Roman"/>
@@ -2414,7 +3125,7 @@
           <w:sz w:val="24"/>
           <w:szCs w:val="24"/>
         </w:rPr>
-        <w:t>. Conclusion</w:t>
+        <w:t>11. Conclusion</w:t>
       </w:r>
     </w:p>
     <w:p>
@@ -2447,8 +3158,8 @@
 </file>
 
 <file path=word/numbering.xml><?xml version="1.0" encoding="utf-8"?>
-<w:numbering xmlns:wpc="http://schemas.microsoft.com/office/word/2010/wordprocessingCanvas" xmlns:cx="http://schemas.microsoft.com/office/drawing/2014/chartex" xmlns:cx1="http://schemas.microsoft.com/office/drawing/2015/9/8/chartex" xmlns:cx2="http://schemas.microsoft.com/office/drawing/2015/10/21/chartex" xmlns:cx3="http://schemas.microsoft.com/office/drawing/2016/5/9/chartex" xmlns:cx4="http://schemas.microsoft.com/office/drawing/2016/5/10/chartex" xmlns:cx5="http://schemas.microsoft.com/office/drawing/2016/5/11/chartex" xmlns:cx6="http://schemas.microsoft.com/office/drawing/2016/5/12/chartex" xmlns:cx7="http://schemas.microsoft.com/office/drawing/2016/5/13/chartex" xmlns:cx8="http://schemas.microsoft.com/office/drawing/2016/5/14/chartex" xmlns:mc="http://schemas.openxmlformats.org/markup-compatibility/2006" xmlns:aink="http://schemas.microsoft.com/office/drawing/2016/ink" xmlns:am3d="http://schemas.microsoft.com/office/drawing/2017/model3d" xmlns:o="urn:schemas-microsoft-com:office:office" xmlns:oel="http://schemas.microsoft.com/office/2019/extlst" xmlns:r="http://schemas.openxmlformats.org/officeDocument/2006/relationships" xmlns:m="http://schemas.openxmlformats.org/officeDocument/2006/math" xmlns:v="urn:schemas-microsoft-com:vml" xmlns:wp14="http://schemas.microsoft.com/office/word/2010/wordprocessingDrawing" xmlns:wp="http://schemas.openxmlformats.org/drawingml/2006/wordprocessingDrawing" xmlns:w10="urn:schemas-microsoft-com:office:word" xmlns:w="http://schemas.openxmlformats.org/wordprocessingml/2006/main" xmlns:w14="http://schemas.microsoft.com/office/word/2010/wordml" xmlns:w15="http://schemas.microsoft.com/office/word/2012/wordml" xmlns:w16cex="http://schemas.microsoft.com/office/word/2018/wordml/cex" xmlns:w16cid="http://schemas.microsoft.com/office/word/2016/wordml/cid" xmlns:w16="http://schemas.microsoft.com/office/word/2018/wordml" xmlns:w16sdtdh="http://schemas.microsoft.com/office/word/2020/wordml/sdtdatahash" xmlns:w16se="http://schemas.microsoft.com/office/word/2015/wordml/symex" xmlns:wpg="http://schemas.microsoft.com/office/word/2010/wordprocessingGroup" xmlns:wpi="http://schemas.microsoft.com/office/word/2010/wordprocessingInk" xmlns:wne="http://schemas.microsoft.com/office/word/2006/wordml" xmlns:wps="http://schemas.microsoft.com/office/word/2010/wordprocessingShape" mc:Ignorable="w14 w15 w16se w16cid w16 w16cex w16sdtdh wp14">
-  <w:abstractNum w:abstractNumId="0" w15:restartNumberingAfterBreak="0">
+<w:numbering xmlns:ve="http://schemas.openxmlformats.org/markup-compatibility/2006" xmlns:o="urn:schemas-microsoft-com:office:office" xmlns:r="http://schemas.openxmlformats.org/officeDocument/2006/relationships" xmlns:m="http://schemas.openxmlformats.org/officeDocument/2006/math" xmlns:v="urn:schemas-microsoft-com:vml" xmlns:wp="http://schemas.openxmlformats.org/drawingml/2006/wordprocessingDrawing" xmlns:w10="urn:schemas-microsoft-com:office:word" xmlns:w="http://schemas.openxmlformats.org/wordprocessingml/2006/main" xmlns:wne="http://schemas.microsoft.com/office/word/2006/wordml">
+  <w:abstractNum w:abstractNumId="0">
     <w:nsid w:val="00AF6B29"/>
     <w:multiLevelType w:val="multilevel"/>
     <w:tmpl w:val="CA328E4A"/>
@@ -2597,7 +3308,7 @@
       </w:rPr>
     </w:lvl>
   </w:abstractNum>
-  <w:abstractNum w:abstractNumId="1" w15:restartNumberingAfterBreak="0">
+  <w:abstractNum w:abstractNumId="1">
     <w:nsid w:val="023C5F05"/>
     <w:multiLevelType w:val="multilevel"/>
     <w:tmpl w:val="0854F302"/>
@@ -2746,7 +3457,7 @@
       </w:rPr>
     </w:lvl>
   </w:abstractNum>
-  <w:abstractNum w:abstractNumId="2" w15:restartNumberingAfterBreak="0">
+  <w:abstractNum w:abstractNumId="2">
     <w:nsid w:val="15947C27"/>
     <w:multiLevelType w:val="multilevel"/>
     <w:tmpl w:val="562AEAE0"/>
@@ -2895,7 +3606,7 @@
       </w:rPr>
     </w:lvl>
   </w:abstractNum>
-  <w:abstractNum w:abstractNumId="3" w15:restartNumberingAfterBreak="0">
+  <w:abstractNum w:abstractNumId="3">
     <w:nsid w:val="190E5476"/>
     <w:multiLevelType w:val="multilevel"/>
     <w:tmpl w:val="F8F0AD78"/>
@@ -3044,7 +3755,7 @@
       </w:rPr>
     </w:lvl>
   </w:abstractNum>
-  <w:abstractNum w:abstractNumId="4" w15:restartNumberingAfterBreak="0">
+  <w:abstractNum w:abstractNumId="4">
     <w:nsid w:val="20824936"/>
     <w:multiLevelType w:val="multilevel"/>
     <w:tmpl w:val="A264548A"/>
@@ -3193,7 +3904,7 @@
       </w:rPr>
     </w:lvl>
   </w:abstractNum>
-  <w:abstractNum w:abstractNumId="5" w15:restartNumberingAfterBreak="0">
+  <w:abstractNum w:abstractNumId="5">
     <w:nsid w:val="23AD5768"/>
     <w:multiLevelType w:val="multilevel"/>
     <w:tmpl w:val="E62A7EC4"/>
@@ -3342,7 +4053,7 @@
       </w:rPr>
     </w:lvl>
   </w:abstractNum>
-  <w:abstractNum w:abstractNumId="6" w15:restartNumberingAfterBreak="0">
+  <w:abstractNum w:abstractNumId="6">
     <w:nsid w:val="25FA0E72"/>
     <w:multiLevelType w:val="multilevel"/>
     <w:tmpl w:val="07325DEE"/>
@@ -3491,7 +4202,7 @@
       </w:rPr>
     </w:lvl>
   </w:abstractNum>
-  <w:abstractNum w:abstractNumId="7" w15:restartNumberingAfterBreak="0">
+  <w:abstractNum w:abstractNumId="7">
     <w:nsid w:val="2A11173F"/>
     <w:multiLevelType w:val="multilevel"/>
     <w:tmpl w:val="03D09B14"/>
@@ -3640,7 +4351,7 @@
       </w:rPr>
     </w:lvl>
   </w:abstractNum>
-  <w:abstractNum w:abstractNumId="8" w15:restartNumberingAfterBreak="0">
+  <w:abstractNum w:abstractNumId="8">
     <w:nsid w:val="2D735822"/>
     <w:multiLevelType w:val="multilevel"/>
     <w:tmpl w:val="9D3A4CEA"/>
@@ -3789,7 +4500,7 @@
       </w:rPr>
     </w:lvl>
   </w:abstractNum>
-  <w:abstractNum w:abstractNumId="9" w15:restartNumberingAfterBreak="0">
+  <w:abstractNum w:abstractNumId="9">
     <w:nsid w:val="4E974ABB"/>
     <w:multiLevelType w:val="multilevel"/>
     <w:tmpl w:val="69F40D18"/>
@@ -3938,7 +4649,7 @@
       </w:rPr>
     </w:lvl>
   </w:abstractNum>
-  <w:abstractNum w:abstractNumId="10" w15:restartNumberingAfterBreak="0">
+  <w:abstractNum w:abstractNumId="10">
     <w:nsid w:val="57EF3C1A"/>
     <w:multiLevelType w:val="multilevel"/>
     <w:tmpl w:val="F88A9000"/>
@@ -4087,7 +4798,7 @@
       </w:rPr>
     </w:lvl>
   </w:abstractNum>
-  <w:abstractNum w:abstractNumId="11" w15:restartNumberingAfterBreak="0">
+  <w:abstractNum w:abstractNumId="11">
     <w:nsid w:val="5CF4351F"/>
     <w:multiLevelType w:val="multilevel"/>
     <w:tmpl w:val="5CEEA74A"/>
@@ -4236,7 +4947,7 @@
       </w:rPr>
     </w:lvl>
   </w:abstractNum>
-  <w:abstractNum w:abstractNumId="12" w15:restartNumberingAfterBreak="0">
+  <w:abstractNum w:abstractNumId="12">
     <w:nsid w:val="5EBE5BF4"/>
     <w:multiLevelType w:val="multilevel"/>
     <w:tmpl w:val="D764D1D0"/>
@@ -4385,7 +5096,7 @@
       </w:rPr>
     </w:lvl>
   </w:abstractNum>
-  <w:abstractNum w:abstractNumId="13" w15:restartNumberingAfterBreak="0">
+  <w:abstractNum w:abstractNumId="13">
     <w:nsid w:val="5F8B1A98"/>
     <w:multiLevelType w:val="multilevel"/>
     <w:tmpl w:val="C8422B34"/>
@@ -4534,7 +5245,7 @@
       </w:rPr>
     </w:lvl>
   </w:abstractNum>
-  <w:abstractNum w:abstractNumId="14" w15:restartNumberingAfterBreak="0">
+  <w:abstractNum w:abstractNumId="14">
     <w:nsid w:val="63893829"/>
     <w:multiLevelType w:val="multilevel"/>
     <w:tmpl w:val="5D223740"/>
@@ -4683,7 +5394,7 @@
       </w:rPr>
     </w:lvl>
   </w:abstractNum>
-  <w:abstractNum w:abstractNumId="15" w15:restartNumberingAfterBreak="0">
+  <w:abstractNum w:abstractNumId="15">
     <w:nsid w:val="64876B56"/>
     <w:multiLevelType w:val="multilevel"/>
     <w:tmpl w:val="38CE9906"/>
@@ -4832,7 +5543,7 @@
       </w:rPr>
     </w:lvl>
   </w:abstractNum>
-  <w:abstractNum w:abstractNumId="16" w15:restartNumberingAfterBreak="0">
+  <w:abstractNum w:abstractNumId="16">
     <w:nsid w:val="6CBB0847"/>
     <w:multiLevelType w:val="multilevel"/>
     <w:tmpl w:val="8DF43FE0"/>
@@ -4981,7 +5692,7 @@
       </w:rPr>
     </w:lvl>
   </w:abstractNum>
-  <w:abstractNum w:abstractNumId="17" w15:restartNumberingAfterBreak="0">
+  <w:abstractNum w:abstractNumId="17">
     <w:nsid w:val="6FE73DB3"/>
     <w:multiLevelType w:val="multilevel"/>
     <w:tmpl w:val="6AD84E54"/>
@@ -5130,7 +5841,7 @@
       </w:rPr>
     </w:lvl>
   </w:abstractNum>
-  <w:abstractNum w:abstractNumId="18" w15:restartNumberingAfterBreak="0">
+  <w:abstractNum w:abstractNumId="18">
     <w:nsid w:val="73D91FB8"/>
     <w:multiLevelType w:val="multilevel"/>
     <w:tmpl w:val="23F4CBD8"/>
@@ -5279,7 +5990,7 @@
       </w:rPr>
     </w:lvl>
   </w:abstractNum>
-  <w:abstractNum w:abstractNumId="19" w15:restartNumberingAfterBreak="0">
+  <w:abstractNum w:abstractNumId="19">
     <w:nsid w:val="7CBC0146"/>
     <w:multiLevelType w:val="multilevel"/>
     <w:tmpl w:val="35BE48A6"/>
@@ -5428,71 +6139,71 @@
       </w:rPr>
     </w:lvl>
   </w:abstractNum>
-  <w:num w:numId="1" w16cid:durableId="1768816875">
+  <w:num w:numId="1">
     <w:abstractNumId w:val="6"/>
   </w:num>
-  <w:num w:numId="2" w16cid:durableId="1726827625">
+  <w:num w:numId="2">
     <w:abstractNumId w:val="16"/>
   </w:num>
-  <w:num w:numId="3" w16cid:durableId="1265382542">
+  <w:num w:numId="3">
     <w:abstractNumId w:val="0"/>
   </w:num>
-  <w:num w:numId="4" w16cid:durableId="1493715164">
+  <w:num w:numId="4">
     <w:abstractNumId w:val="5"/>
   </w:num>
-  <w:num w:numId="5" w16cid:durableId="903028571">
+  <w:num w:numId="5">
     <w:abstractNumId w:val="15"/>
   </w:num>
-  <w:num w:numId="6" w16cid:durableId="1478182345">
+  <w:num w:numId="6">
     <w:abstractNumId w:val="19"/>
   </w:num>
-  <w:num w:numId="7" w16cid:durableId="1513687850">
+  <w:num w:numId="7">
     <w:abstractNumId w:val="11"/>
   </w:num>
-  <w:num w:numId="8" w16cid:durableId="768046795">
+  <w:num w:numId="8">
     <w:abstractNumId w:val="2"/>
   </w:num>
-  <w:num w:numId="9" w16cid:durableId="538513357">
+  <w:num w:numId="9">
     <w:abstractNumId w:val="7"/>
   </w:num>
-  <w:num w:numId="10" w16cid:durableId="1773939034">
+  <w:num w:numId="10">
     <w:abstractNumId w:val="17"/>
   </w:num>
-  <w:num w:numId="11" w16cid:durableId="1348362311">
+  <w:num w:numId="11">
     <w:abstractNumId w:val="1"/>
   </w:num>
-  <w:num w:numId="12" w16cid:durableId="1632859590">
+  <w:num w:numId="12">
     <w:abstractNumId w:val="8"/>
   </w:num>
-  <w:num w:numId="13" w16cid:durableId="1858419365">
+  <w:num w:numId="13">
     <w:abstractNumId w:val="3"/>
   </w:num>
-  <w:num w:numId="14" w16cid:durableId="806312314">
+  <w:num w:numId="14">
     <w:abstractNumId w:val="4"/>
   </w:num>
-  <w:num w:numId="15" w16cid:durableId="871649955">
+  <w:num w:numId="15">
     <w:abstractNumId w:val="12"/>
   </w:num>
-  <w:num w:numId="16" w16cid:durableId="924724944">
+  <w:num w:numId="16">
     <w:abstractNumId w:val="9"/>
   </w:num>
-  <w:num w:numId="17" w16cid:durableId="1255894648">
+  <w:num w:numId="17">
     <w:abstractNumId w:val="14"/>
   </w:num>
-  <w:num w:numId="18" w16cid:durableId="416439311">
+  <w:num w:numId="18">
     <w:abstractNumId w:val="18"/>
   </w:num>
-  <w:num w:numId="19" w16cid:durableId="2019304489">
+  <w:num w:numId="19">
     <w:abstractNumId w:val="13"/>
   </w:num>
-  <w:num w:numId="20" w16cid:durableId="706831186">
+  <w:num w:numId="20">
     <w:abstractNumId w:val="10"/>
   </w:num>
 </w:numbering>
 </file>
 
 <file path=word/styles.xml><?xml version="1.0" encoding="utf-8"?>
-<w:styles xmlns:mc="http://schemas.openxmlformats.org/markup-compatibility/2006" xmlns:r="http://schemas.openxmlformats.org/officeDocument/2006/relationships" xmlns:w="http://schemas.openxmlformats.org/wordprocessingml/2006/main" xmlns:w14="http://schemas.microsoft.com/office/word/2010/wordml" xmlns:w15="http://schemas.microsoft.com/office/word/2012/wordml" xmlns:w16cex="http://schemas.microsoft.com/office/word/2018/wordml/cex" xmlns:w16cid="http://schemas.microsoft.com/office/word/2016/wordml/cid" xmlns:w16="http://schemas.microsoft.com/office/word/2018/wordml" xmlns:w16sdtdh="http://schemas.microsoft.com/office/word/2020/wordml/sdtdatahash" xmlns:w16se="http://schemas.microsoft.com/office/word/2015/wordml/symex" mc:Ignorable="w14 w15 w16se w16cid w16 w16cex w16sdtdh">
+<w:styles xmlns:r="http://schemas.openxmlformats.org/officeDocument/2006/relationships" xmlns:w="http://schemas.openxmlformats.org/wordprocessingml/2006/main">
   <w:docDefaults>
     <w:rPrDefault>
       <w:rPr>
@@ -5508,383 +6219,144 @@
       </w:pPr>
     </w:pPrDefault>
   </w:docDefaults>
-  <w:latentStyles w:defLockedState="0" w:defUIPriority="99" w:defSemiHidden="0" w:defUnhideWhenUsed="0" w:defQFormat="0" w:count="376">
-    <w:lsdException w:name="Normal" w:uiPriority="0" w:qFormat="1"/>
-    <w:lsdException w:name="heading 1" w:uiPriority="9" w:qFormat="1"/>
-    <w:lsdException w:name="heading 2" w:semiHidden="1" w:uiPriority="9" w:unhideWhenUsed="1" w:qFormat="1"/>
-    <w:lsdException w:name="heading 3" w:semiHidden="1" w:uiPriority="9" w:unhideWhenUsed="1" w:qFormat="1"/>
-    <w:lsdException w:name="heading 4" w:semiHidden="1" w:uiPriority="9" w:unhideWhenUsed="1" w:qFormat="1"/>
-    <w:lsdException w:name="heading 5" w:semiHidden="1" w:uiPriority="9" w:unhideWhenUsed="1" w:qFormat="1"/>
-    <w:lsdException w:name="heading 6" w:semiHidden="1" w:uiPriority="9" w:unhideWhenUsed="1" w:qFormat="1"/>
-    <w:lsdException w:name="heading 7" w:semiHidden="1" w:uiPriority="9" w:unhideWhenUsed="1" w:qFormat="1"/>
-    <w:lsdException w:name="heading 8" w:semiHidden="1" w:uiPriority="9" w:unhideWhenUsed="1" w:qFormat="1"/>
-    <w:lsdException w:name="heading 9" w:semiHidden="1" w:uiPriority="9" w:unhideWhenUsed="1" w:qFormat="1"/>
-    <w:lsdException w:name="index 1" w:semiHidden="1" w:unhideWhenUsed="1"/>
-    <w:lsdException w:name="index 2" w:semiHidden="1" w:unhideWhenUsed="1"/>
-    <w:lsdException w:name="index 3" w:semiHidden="1" w:unhideWhenUsed="1"/>
-    <w:lsdException w:name="index 4" w:semiHidden="1" w:unhideWhenUsed="1"/>
-    <w:lsdException w:name="index 5" w:semiHidden="1" w:unhideWhenUsed="1"/>
-    <w:lsdException w:name="index 6" w:semiHidden="1" w:unhideWhenUsed="1"/>
-    <w:lsdException w:name="index 7" w:semiHidden="1" w:unhideWhenUsed="1"/>
-    <w:lsdException w:name="index 8" w:semiHidden="1" w:unhideWhenUsed="1"/>
-    <w:lsdException w:name="index 9" w:semiHidden="1" w:unhideWhenUsed="1"/>
-    <w:lsdException w:name="toc 1" w:semiHidden="1" w:uiPriority="39" w:unhideWhenUsed="1"/>
-    <w:lsdException w:name="toc 2" w:semiHidden="1" w:uiPriority="39" w:unhideWhenUsed="1"/>
-    <w:lsdException w:name="toc 3" w:semiHidden="1" w:uiPriority="39" w:unhideWhenUsed="1"/>
-    <w:lsdException w:name="toc 4" w:semiHidden="1" w:uiPriority="39" w:unhideWhenUsed="1"/>
-    <w:lsdException w:name="toc 5" w:semiHidden="1" w:uiPriority="39" w:unhideWhenUsed="1"/>
-    <w:lsdException w:name="toc 6" w:semiHidden="1" w:uiPriority="39" w:unhideWhenUsed="1"/>
-    <w:lsdException w:name="toc 7" w:semiHidden="1" w:uiPriority="39" w:unhideWhenUsed="1"/>
-    <w:lsdException w:name="toc 8" w:semiHidden="1" w:uiPriority="39" w:unhideWhenUsed="1"/>
-    <w:lsdException w:name="toc 9" w:semiHidden="1" w:uiPriority="39" w:unhideWhenUsed="1"/>
-    <w:lsdException w:name="Normal Indent" w:semiHidden="1" w:unhideWhenUsed="1"/>
-    <w:lsdException w:name="footnote text" w:semiHidden="1" w:unhideWhenUsed="1"/>
-    <w:lsdException w:name="annotation text" w:semiHidden="1" w:unhideWhenUsed="1"/>
-    <w:lsdException w:name="header" w:semiHidden="1" w:unhideWhenUsed="1"/>
-    <w:lsdException w:name="footer" w:semiHidden="1" w:unhideWhenUsed="1"/>
-    <w:lsdException w:name="index heading" w:semiHidden="1" w:unhideWhenUsed="1"/>
-    <w:lsdException w:name="caption" w:semiHidden="1" w:uiPriority="35" w:unhideWhenUsed="1" w:qFormat="1"/>
-    <w:lsdException w:name="table of figures" w:semiHidden="1" w:unhideWhenUsed="1"/>
-    <w:lsdException w:name="envelope address" w:semiHidden="1" w:unhideWhenUsed="1"/>
-    <w:lsdException w:name="envelope return" w:semiHidden="1" w:unhideWhenUsed="1"/>
-    <w:lsdException w:name="footnote reference" w:semiHidden="1" w:unhideWhenUsed="1"/>
-    <w:lsdException w:name="annotation reference" w:semiHidden="1" w:unhideWhenUsed="1"/>
-    <w:lsdException w:name="line number" w:semiHidden="1" w:unhideWhenUsed="1"/>
-    <w:lsdException w:name="page number" w:semiHidden="1" w:unhideWhenUsed="1"/>
-    <w:lsdException w:name="endnote reference" w:semiHidden="1" w:unhideWhenUsed="1"/>
-    <w:lsdException w:name="endnote text" w:semiHidden="1" w:unhideWhenUsed="1"/>
-    <w:lsdException w:name="table of authorities" w:semiHidden="1" w:unhideWhenUsed="1"/>
-    <w:lsdException w:name="macro" w:semiHidden="1" w:unhideWhenUsed="1"/>
-    <w:lsdException w:name="toa heading" w:semiHidden="1" w:unhideWhenUsed="1"/>
-    <w:lsdException w:name="List" w:semiHidden="1" w:unhideWhenUsed="1"/>
-    <w:lsdException w:name="List Bullet" w:semiHidden="1" w:unhideWhenUsed="1"/>
-    <w:lsdException w:name="List Number" w:semiHidden="1" w:unhideWhenUsed="1"/>
-    <w:lsdException w:name="List 2" w:semiHidden="1" w:unhideWhenUsed="1"/>
-    <w:lsdException w:name="List 3" w:semiHidden="1" w:unhideWhenUsed="1"/>
-    <w:lsdException w:name="List 4" w:semiHidden="1" w:unhideWhenUsed="1"/>
-    <w:lsdException w:name="List 5" w:semiHidden="1" w:unhideWhenUsed="1"/>
-    <w:lsdException w:name="List Bullet 2" w:semiHidden="1" w:unhideWhenUsed="1"/>
-    <w:lsdException w:name="List Bullet 3" w:semiHidden="1" w:unhideWhenUsed="1"/>
-    <w:lsdException w:name="List Bullet 4" w:semiHidden="1" w:unhideWhenUsed="1"/>
-    <w:lsdException w:name="List Bullet 5" w:semiHidden="1" w:unhideWhenUsed="1"/>
-    <w:lsdException w:name="List Number 2" w:semiHidden="1" w:unhideWhenUsed="1"/>
-    <w:lsdException w:name="List Number 3" w:semiHidden="1" w:unhideWhenUsed="1"/>
-    <w:lsdException w:name="List Number 4" w:semiHidden="1" w:unhideWhenUsed="1"/>
-    <w:lsdException w:name="List Number 5" w:semiHidden="1" w:unhideWhenUsed="1"/>
-    <w:lsdException w:name="Title" w:uiPriority="10" w:qFormat="1"/>
-    <w:lsdException w:name="Closing" w:semiHidden="1" w:unhideWhenUsed="1"/>
-    <w:lsdException w:name="Signature" w:semiHidden="1" w:unhideWhenUsed="1"/>
-    <w:lsdException w:name="Default Paragraph Font" w:semiHidden="1" w:uiPriority="1" w:unhideWhenUsed="1"/>
-    <w:lsdException w:name="Body Text" w:semiHidden="1" w:unhideWhenUsed="1"/>
-    <w:lsdException w:name="Body Text Indent" w:semiHidden="1" w:unhideWhenUsed="1"/>
-    <w:lsdException w:name="List Continue" w:semiHidden="1" w:unhideWhenUsed="1"/>
-    <w:lsdException w:name="List Continue 2" w:semiHidden="1" w:unhideWhenUsed="1"/>
-    <w:lsdException w:name="List Continue 3" w:semiHidden="1" w:unhideWhenUsed="1"/>
-    <w:lsdException w:name="List Continue 4" w:semiHidden="1" w:unhideWhenUsed="1"/>
-    <w:lsdException w:name="List Continue 5" w:semiHidden="1" w:unhideWhenUsed="1"/>
-    <w:lsdException w:name="Message Header" w:semiHidden="1" w:unhideWhenUsed="1"/>
-    <w:lsdException w:name="Subtitle" w:uiPriority="11" w:qFormat="1"/>
-    <w:lsdException w:name="Salutation" w:semiHidden="1" w:unhideWhenUsed="1"/>
-    <w:lsdException w:name="Date" w:semiHidden="1" w:unhideWhenUsed="1"/>
-    <w:lsdException w:name="Body Text First Indent" w:semiHidden="1" w:unhideWhenUsed="1"/>
-    <w:lsdException w:name="Body Text First Indent 2" w:semiHidden="1" w:unhideWhenUsed="1"/>
-    <w:lsdException w:name="Note Heading" w:semiHidden="1" w:unhideWhenUsed="1"/>
-    <w:lsdException w:name="Body Text 2" w:semiHidden="1" w:unhideWhenUsed="1"/>
-    <w:lsdException w:name="Body Text 3" w:semiHidden="1" w:unhideWhenUsed="1"/>
-    <w:lsdException w:name="Body Text Indent 2" w:semiHidden="1" w:unhideWhenUsed="1"/>
-    <w:lsdException w:name="Body Text Indent 3" w:semiHidden="1" w:unhideWhenUsed="1"/>
-    <w:lsdException w:name="Block Text" w:semiHidden="1" w:unhideWhenUsed="1"/>
-    <w:lsdException w:name="Hyperlink" w:semiHidden="1" w:unhideWhenUsed="1"/>
-    <w:lsdException w:name="FollowedHyperlink" w:semiHidden="1" w:unhideWhenUsed="1"/>
-    <w:lsdException w:name="Strong" w:uiPriority="22" w:qFormat="1"/>
-    <w:lsdException w:name="Emphasis" w:uiPriority="20" w:qFormat="1"/>
-    <w:lsdException w:name="Document Map" w:semiHidden="1" w:unhideWhenUsed="1"/>
-    <w:lsdException w:name="Plain Text" w:semiHidden="1" w:unhideWhenUsed="1"/>
-    <w:lsdException w:name="E-mail Signature" w:semiHidden="1" w:unhideWhenUsed="1"/>
-    <w:lsdException w:name="HTML Top of Form" w:semiHidden="1" w:unhideWhenUsed="1"/>
-    <w:lsdException w:name="HTML Bottom of Form" w:semiHidden="1" w:unhideWhenUsed="1"/>
-    <w:lsdException w:name="Normal (Web)" w:semiHidden="1" w:unhideWhenUsed="1"/>
-    <w:lsdException w:name="HTML Acronym" w:semiHidden="1" w:unhideWhenUsed="1"/>
-    <w:lsdException w:name="HTML Address" w:semiHidden="1" w:unhideWhenUsed="1"/>
-    <w:lsdException w:name="HTML Cite" w:semiHidden="1" w:unhideWhenUsed="1"/>
-    <w:lsdException w:name="HTML Code" w:semiHidden="1" w:unhideWhenUsed="1"/>
-    <w:lsdException w:name="HTML Definition" w:semiHidden="1" w:unhideWhenUsed="1"/>
-    <w:lsdException w:name="HTML Keyboard" w:semiHidden="1" w:unhideWhenUsed="1"/>
-    <w:lsdException w:name="HTML Preformatted" w:semiHidden="1" w:unhideWhenUsed="1"/>
-    <w:lsdException w:name="HTML Sample" w:semiHidden="1" w:unhideWhenUsed="1"/>
-    <w:lsdException w:name="HTML Typewriter" w:semiHidden="1" w:unhideWhenUsed="1"/>
-    <w:lsdException w:name="HTML Variable" w:semiHidden="1" w:unhideWhenUsed="1"/>
-    <w:lsdException w:name="Normal Table" w:semiHidden="1" w:unhideWhenUsed="1"/>
-    <w:lsdException w:name="annotation subject" w:semiHidden="1" w:unhideWhenUsed="1"/>
-    <w:lsdException w:name="No List" w:semiHidden="1" w:unhideWhenUsed="1"/>
-    <w:lsdException w:name="Outline List 1" w:semiHidden="1" w:unhideWhenUsed="1"/>
-    <w:lsdException w:name="Outline List 2" w:semiHidden="1" w:unhideWhenUsed="1"/>
-    <w:lsdException w:name="Outline List 3" w:semiHidden="1" w:unhideWhenUsed="1"/>
-    <w:lsdException w:name="Table Simple 1" w:semiHidden="1" w:unhideWhenUsed="1"/>
-    <w:lsdException w:name="Table Simple 2" w:semiHidden="1" w:unhideWhenUsed="1"/>
-    <w:lsdException w:name="Table Simple 3" w:semiHidden="1" w:unhideWhenUsed="1"/>
-    <w:lsdException w:name="Table Classic 1" w:semiHidden="1" w:unhideWhenUsed="1"/>
-    <w:lsdException w:name="Table Classic 2" w:semiHidden="1" w:unhideWhenUsed="1"/>
-    <w:lsdException w:name="Table Classic 3" w:semiHidden="1" w:unhideWhenUsed="1"/>
-    <w:lsdException w:name="Table Classic 4" w:semiHidden="1" w:unhideWhenUsed="1"/>
-    <w:lsdException w:name="Table Colorful 1" w:semiHidden="1" w:unhideWhenUsed="1"/>
-    <w:lsdException w:name="Table Colorful 2" w:semiHidden="1" w:unhideWhenUsed="1"/>
-    <w:lsdException w:name="Table Colorful 3" w:semiHidden="1" w:unhideWhenUsed="1"/>
-    <w:lsdException w:name="Table Columns 1" w:semiHidden="1" w:unhideWhenUsed="1"/>
-    <w:lsdException w:name="Table Columns 2" w:semiHidden="1" w:unhideWhenUsed="1"/>
-    <w:lsdException w:name="Table Columns 3" w:semiHidden="1" w:unhideWhenUsed="1"/>
-    <w:lsdException w:name="Table Columns 4" w:semiHidden="1" w:unhideWhenUsed="1"/>
-    <w:lsdException w:name="Table Columns 5" w:semiHidden="1" w:unhideWhenUsed="1"/>
-    <w:lsdException w:name="Table Grid 1" w:semiHidden="1" w:unhideWhenUsed="1"/>
-    <w:lsdException w:name="Table Grid 2" w:semiHidden="1" w:unhideWhenUsed="1"/>
-    <w:lsdException w:name="Table Grid 3" w:semiHidden="1" w:unhideWhenUsed="1"/>
-    <w:lsdException w:name="Table Grid 4" w:semiHidden="1" w:unhideWhenUsed="1"/>
-    <w:lsdException w:name="Table Grid 5" w:semiHidden="1" w:unhideWhenUsed="1"/>
-    <w:lsdException w:name="Table Grid 6" w:semiHidden="1" w:unhideWhenUsed="1"/>
-    <w:lsdException w:name="Table Grid 7" w:semiHidden="1" w:unhideWhenUsed="1"/>
-    <w:lsdException w:name="Table Grid 8" w:semiHidden="1" w:unhideWhenUsed="1"/>
-    <w:lsdException w:name="Table List 1" w:semiHidden="1" w:unhideWhenUsed="1"/>
-    <w:lsdException w:name="Table List 2" w:semiHidden="1" w:unhideWhenUsed="1"/>
-    <w:lsdException w:name="Table List 3" w:semiHidden="1" w:unhideWhenUsed="1"/>
-    <w:lsdException w:name="Table List 4" w:semiHidden="1" w:unhideWhenUsed="1"/>
-    <w:lsdException w:name="Table List 5" w:semiHidden="1" w:unhideWhenUsed="1"/>
-    <w:lsdException w:name="Table List 6" w:semiHidden="1" w:unhideWhenUsed="1"/>
-    <w:lsdException w:name="Table List 7" w:semiHidden="1" w:unhideWhenUsed="1"/>
-    <w:lsdException w:name="Table List 8" w:semiHidden="1" w:unhideWhenUsed="1"/>
-    <w:lsdException w:name="Table 3D effects 1" w:semiHidden="1" w:unhideWhenUsed="1"/>
-    <w:lsdException w:name="Table 3D effects 2" w:semiHidden="1" w:unhideWhenUsed="1"/>
-    <w:lsdException w:name="Table 3D effects 3" w:semiHidden="1" w:unhideWhenUsed="1"/>
-    <w:lsdException w:name="Table Contemporary" w:semiHidden="1" w:unhideWhenUsed="1"/>
-    <w:lsdException w:name="Table Elegant" w:semiHidden="1" w:unhideWhenUsed="1"/>
-    <w:lsdException w:name="Table Professional" w:semiHidden="1" w:unhideWhenUsed="1"/>
-    <w:lsdException w:name="Table Subtle 1" w:semiHidden="1" w:unhideWhenUsed="1"/>
-    <w:lsdException w:name="Table Subtle 2" w:semiHidden="1" w:unhideWhenUsed="1"/>
-    <w:lsdException w:name="Table Web 1" w:semiHidden="1" w:unhideWhenUsed="1"/>
-    <w:lsdException w:name="Table Web 2" w:semiHidden="1" w:unhideWhenUsed="1"/>
-    <w:lsdException w:name="Table Web 3" w:semiHidden="1" w:unhideWhenUsed="1"/>
-    <w:lsdException w:name="Balloon Text" w:semiHidden="1" w:unhideWhenUsed="1"/>
-    <w:lsdException w:name="Table Grid" w:uiPriority="59"/>
-    <w:lsdException w:name="Table Theme" w:semiHidden="1" w:unhideWhenUsed="1"/>
-    <w:lsdException w:name="Placeholder Text" w:semiHidden="1"/>
-    <w:lsdException w:name="No Spacing" w:uiPriority="1" w:qFormat="1"/>
-    <w:lsdException w:name="Light Shading" w:uiPriority="60"/>
-    <w:lsdException w:name="Light List" w:uiPriority="61"/>
-    <w:lsdException w:name="Light Grid" w:uiPriority="62"/>
-    <w:lsdException w:name="Medium Shading 1" w:uiPriority="63"/>
-    <w:lsdException w:name="Medium Shading 2" w:uiPriority="64"/>
-    <w:lsdException w:name="Medium List 1" w:uiPriority="65"/>
-    <w:lsdException w:name="Medium List 2" w:uiPriority="66"/>
-    <w:lsdException w:name="Medium Grid 1" w:uiPriority="67"/>
-    <w:lsdException w:name="Medium Grid 2" w:uiPriority="68"/>
-    <w:lsdException w:name="Medium Grid 3" w:uiPriority="69"/>
-    <w:lsdException w:name="Dark List" w:uiPriority="70"/>
-    <w:lsdException w:name="Colorful Shading" w:uiPriority="71"/>
-    <w:lsdException w:name="Colorful List" w:uiPriority="72"/>
-    <w:lsdException w:name="Colorful Grid" w:uiPriority="73"/>
-    <w:lsdException w:name="Light Shading Accent 1" w:uiPriority="60"/>
-    <w:lsdException w:name="Light List Accent 1" w:uiPriority="61"/>
-    <w:lsdException w:name="Light Grid Accent 1" w:uiPriority="62"/>
-    <w:lsdException w:name="Medium Shading 1 Accent 1" w:uiPriority="63"/>
-    <w:lsdException w:name="Medium Shading 2 Accent 1" w:uiPriority="64"/>
-    <w:lsdException w:name="Medium List 1 Accent 1" w:uiPriority="65"/>
-    <w:lsdException w:name="Revision" w:semiHidden="1"/>
-    <w:lsdException w:name="List Paragraph" w:uiPriority="34" w:qFormat="1"/>
-    <w:lsdException w:name="Quote" w:uiPriority="29" w:qFormat="1"/>
-    <w:lsdException w:name="Intense Quote" w:uiPriority="30" w:qFormat="1"/>
-    <w:lsdException w:name="Medium List 2 Accent 1" w:uiPriority="66"/>
-    <w:lsdException w:name="Medium Grid 1 Accent 1" w:uiPriority="67"/>
-    <w:lsdException w:name="Medium Grid 2 Accent 1" w:uiPriority="68"/>
-    <w:lsdException w:name="Medium Grid 3 Accent 1" w:uiPriority="69"/>
-    <w:lsdException w:name="Dark List Accent 1" w:uiPriority="70"/>
-    <w:lsdException w:name="Colorful Shading Accent 1" w:uiPriority="71"/>
-    <w:lsdException w:name="Colorful List Accent 1" w:uiPriority="72"/>
-    <w:lsdException w:name="Colorful Grid Accent 1" w:uiPriority="73"/>
-    <w:lsdException w:name="Light Shading Accent 2" w:uiPriority="60"/>
-    <w:lsdException w:name="Light List Accent 2" w:uiPriority="61"/>
-    <w:lsdException w:name="Light Grid Accent 2" w:uiPriority="62"/>
-    <w:lsdException w:name="Medium Shading 1 Accent 2" w:uiPriority="63"/>
-    <w:lsdException w:name="Medium Shading 2 Accent 2" w:uiPriority="64"/>
-    <w:lsdException w:name="Medium List 1 Accent 2" w:uiPriority="65"/>
-    <w:lsdException w:name="Medium List 2 Accent 2" w:uiPriority="66"/>
-    <w:lsdException w:name="Medium Grid 1 Accent 2" w:uiPriority="67"/>
-    <w:lsdException w:name="Medium Grid 2 Accent 2" w:uiPriority="68"/>
-    <w:lsdException w:name="Medium Grid 3 Accent 2" w:uiPriority="69"/>
-    <w:lsdException w:name="Dark List Accent 2" w:uiPriority="70"/>
-    <w:lsdException w:name="Colorful Shading Accent 2" w:uiPriority="71"/>
-    <w:lsdException w:name="Colorful List Accent 2" w:uiPriority="72"/>
-    <w:lsdException w:name="Colorful Grid Accent 2" w:uiPriority="73"/>
-    <w:lsdException w:name="Light Shading Accent 3" w:uiPriority="60"/>
-    <w:lsdException w:name="Light List Accent 3" w:uiPriority="61"/>
-    <w:lsdException w:name="Light Grid Accent 3" w:uiPriority="62"/>
-    <w:lsdException w:name="Medium Shading 1 Accent 3" w:uiPriority="63"/>
-    <w:lsdException w:name="Medium Shading 2 Accent 3" w:uiPriority="64"/>
-    <w:lsdException w:name="Medium List 1 Accent 3" w:uiPriority="65"/>
-    <w:lsdException w:name="Medium List 2 Accent 3" w:uiPriority="66"/>
-    <w:lsdException w:name="Medium Grid 1 Accent 3" w:uiPriority="67"/>
-    <w:lsdException w:name="Medium Grid 2 Accent 3" w:uiPriority="68"/>
-    <w:lsdException w:name="Medium Grid 3 Accent 3" w:uiPriority="69"/>
-    <w:lsdException w:name="Dark List Accent 3" w:uiPriority="70"/>
-    <w:lsdException w:name="Colorful Shading Accent 3" w:uiPriority="71"/>
-    <w:lsdException w:name="Colorful List Accent 3" w:uiPriority="72"/>
-    <w:lsdException w:name="Colorful Grid Accent 3" w:uiPriority="73"/>
-    <w:lsdException w:name="Light Shading Accent 4" w:uiPriority="60"/>
-    <w:lsdException w:name="Light List Accent 4" w:uiPriority="61"/>
-    <w:lsdException w:name="Light Grid Accent 4" w:uiPriority="62"/>
-    <w:lsdException w:name="Medium Shading 1 Accent 4" w:uiPriority="63"/>
-    <w:lsdException w:name="Medium Shading 2 Accent 4" w:uiPriority="64"/>
-    <w:lsdException w:name="Medium List 1 Accent 4" w:uiPriority="65"/>
-    <w:lsdException w:name="Medium List 2 Accent 4" w:uiPriority="66"/>
-    <w:lsdException w:name="Medium Grid 1 Accent 4" w:uiPriority="67"/>
-    <w:lsdException w:name="Medium Grid 2 Accent 4" w:uiPriority="68"/>
-    <w:lsdException w:name="Medium Grid 3 Accent 4" w:uiPriority="69"/>
-    <w:lsdException w:name="Dark List Accent 4" w:uiPriority="70"/>
-    <w:lsdException w:name="Colorful Shading Accent 4" w:uiPriority="71"/>
-    <w:lsdException w:name="Colorful List Accent 4" w:uiPriority="72"/>
-    <w:lsdException w:name="Colorful Grid Accent 4" w:uiPriority="73"/>
-    <w:lsdException w:name="Light Shading Accent 5" w:uiPriority="60"/>
-    <w:lsdException w:name="Light List Accent 5" w:uiPriority="61"/>
-    <w:lsdException w:name="Light Grid Accent 5" w:uiPriority="62"/>
-    <w:lsdException w:name="Medium Shading 1 Accent 5" w:uiPriority="63"/>
-    <w:lsdException w:name="Medium Shading 2 Accent 5" w:uiPriority="64"/>
-    <w:lsdException w:name="Medium List 1 Accent 5" w:uiPriority="65"/>
-    <w:lsdException w:name="Medium List 2 Accent 5" w:uiPriority="66"/>
-    <w:lsdException w:name="Medium Grid 1 Accent 5" w:uiPriority="67"/>
-    <w:lsdException w:name="Medium Grid 2 Accent 5" w:uiPriority="68"/>
-    <w:lsdException w:name="Medium Grid 3 Accent 5" w:uiPriority="69"/>
-    <w:lsdException w:name="Dark List Accent 5" w:uiPriority="70"/>
-    <w:lsdException w:name="Colorful Shading Accent 5" w:uiPriority="71"/>
-    <w:lsdException w:name="Colorful List Accent 5" w:uiPriority="72"/>
-    <w:lsdException w:name="Colorful Grid Accent 5" w:uiPriority="73"/>
-    <w:lsdException w:name="Light Shading Accent 6" w:uiPriority="60"/>
-    <w:lsdException w:name="Light List Accent 6" w:uiPriority="61"/>
-    <w:lsdException w:name="Light Grid Accent 6" w:uiPriority="62"/>
-    <w:lsdException w:name="Medium Shading 1 Accent 6" w:uiPriority="63"/>
-    <w:lsdException w:name="Medium Shading 2 Accent 6" w:uiPriority="64"/>
-    <w:lsdException w:name="Medium List 1 Accent 6" w:uiPriority="65"/>
-    <w:lsdException w:name="Medium List 2 Accent 6" w:uiPriority="66"/>
-    <w:lsdException w:name="Medium Grid 1 Accent 6" w:uiPriority="67"/>
-    <w:lsdException w:name="Medium Grid 2 Accent 6" w:uiPriority="68"/>
-    <w:lsdException w:name="Medium Grid 3 Accent 6" w:uiPriority="69"/>
-    <w:lsdException w:name="Dark List Accent 6" w:uiPriority="70"/>
-    <w:lsdException w:name="Colorful Shading Accent 6" w:uiPriority="71"/>
-    <w:lsdException w:name="Colorful List Accent 6" w:uiPriority="72"/>
-    <w:lsdException w:name="Colorful Grid Accent 6" w:uiPriority="73"/>
-    <w:lsdException w:name="Subtle Emphasis" w:uiPriority="19" w:qFormat="1"/>
-    <w:lsdException w:name="Intense Emphasis" w:uiPriority="21" w:qFormat="1"/>
-    <w:lsdException w:name="Subtle Reference" w:uiPriority="31" w:qFormat="1"/>
-    <w:lsdException w:name="Intense Reference" w:uiPriority="32" w:qFormat="1"/>
-    <w:lsdException w:name="Book Title" w:uiPriority="33" w:qFormat="1"/>
-    <w:lsdException w:name="Bibliography" w:semiHidden="1" w:uiPriority="37" w:unhideWhenUsed="1"/>
-    <w:lsdException w:name="TOC Heading" w:semiHidden="1" w:uiPriority="39" w:unhideWhenUsed="1" w:qFormat="1"/>
-    <w:lsdException w:name="Plain Table 1" w:uiPriority="41"/>
-    <w:lsdException w:name="Plain Table 2" w:uiPriority="42"/>
-    <w:lsdException w:name="Plain Table 3" w:uiPriority="43"/>
-    <w:lsdException w:name="Plain Table 4" w:uiPriority="44"/>
-    <w:lsdException w:name="Plain Table 5" w:uiPriority="45"/>
-    <w:lsdException w:name="Grid Table Light" w:uiPriority="40"/>
-    <w:lsdException w:name="Grid Table 1 Light" w:uiPriority="46"/>
-    <w:lsdException w:name="Grid Table 2" w:uiPriority="47"/>
-    <w:lsdException w:name="Grid Table 3" w:uiPriority="48"/>
-    <w:lsdException w:name="Grid Table 4" w:uiPriority="49"/>
-    <w:lsdException w:name="Grid Table 5 Dark" w:uiPriority="50"/>
-    <w:lsdException w:name="Grid Table 6 Colorful" w:uiPriority="51"/>
-    <w:lsdException w:name="Grid Table 7 Colorful" w:uiPriority="52"/>
-    <w:lsdException w:name="Grid Table 1 Light Accent 1" w:uiPriority="46"/>
-    <w:lsdException w:name="Grid Table 2 Accent 1" w:uiPriority="47"/>
-    <w:lsdException w:name="Grid Table 3 Accent 1" w:uiPriority="48"/>
-    <w:lsdException w:name="Grid Table 4 Accent 1" w:uiPriority="49"/>
-    <w:lsdException w:name="Grid Table 5 Dark Accent 1" w:uiPriority="50"/>
-    <w:lsdException w:name="Grid Table 6 Colorful Accent 1" w:uiPriority="51"/>
-    <w:lsdException w:name="Grid Table 7 Colorful Accent 1" w:uiPriority="52"/>
-    <w:lsdException w:name="Grid Table 1 Light Accent 2" w:uiPriority="46"/>
-    <w:lsdException w:name="Grid Table 2 Accent 2" w:uiPriority="47"/>
-    <w:lsdException w:name="Grid Table 3 Accent 2" w:uiPriority="48"/>
-    <w:lsdException w:name="Grid Table 4 Accent 2" w:uiPriority="49"/>
-    <w:lsdException w:name="Grid Table 5 Dark Accent 2" w:uiPriority="50"/>
-    <w:lsdException w:name="Grid Table 6 Colorful Accent 2" w:uiPriority="51"/>
-    <w:lsdException w:name="Grid Table 7 Colorful Accent 2" w:uiPriority="52"/>
-    <w:lsdException w:name="Grid Table 1 Light Accent 3" w:uiPriority="46"/>
-    <w:lsdException w:name="Grid Table 2 Accent 3" w:uiPriority="47"/>
-    <w:lsdException w:name="Grid Table 3 Accent 3" w:uiPriority="48"/>
-    <w:lsdException w:name="Grid Table 4 Accent 3" w:uiPriority="49"/>
-    <w:lsdException w:name="Grid Table 5 Dark Accent 3" w:uiPriority="50"/>
-    <w:lsdException w:name="Grid Table 6 Colorful Accent 3" w:uiPriority="51"/>
-    <w:lsdException w:name="Grid Table 7 Colorful Accent 3" w:uiPriority="52"/>
-    <w:lsdException w:name="Grid Table 1 Light Accent 4" w:uiPriority="46"/>
-    <w:lsdException w:name="Grid Table 2 Accent 4" w:uiPriority="47"/>
-    <w:lsdException w:name="Grid Table 3 Accent 4" w:uiPriority="48"/>
-    <w:lsdException w:name="Grid Table 4 Accent 4" w:uiPriority="49"/>
-    <w:lsdException w:name="Grid Table 5 Dark Accent 4" w:uiPriority="50"/>
-    <w:lsdException w:name="Grid Table 6 Colorful Accent 4" w:uiPriority="51"/>
-    <w:lsdException w:name="Grid Table 7 Colorful Accent 4" w:uiPriority="52"/>
-    <w:lsdException w:name="Grid Table 1 Light Accent 5" w:uiPriority="46"/>
-    <w:lsdException w:name="Grid Table 2 Accent 5" w:uiPriority="47"/>
-    <w:lsdException w:name="Grid Table 3 Accent 5" w:uiPriority="48"/>
-    <w:lsdException w:name="Grid Table 4 Accent 5" w:uiPriority="49"/>
-    <w:lsdException w:name="Grid Table 5 Dark Accent 5" w:uiPriority="50"/>
-    <w:lsdException w:name="Grid Table 6 Colorful Accent 5" w:uiPriority="51"/>
-    <w:lsdException w:name="Grid Table 7 Colorful Accent 5" w:uiPriority="52"/>
-    <w:lsdException w:name="Grid Table 1 Light Accent 6" w:uiPriority="46"/>
-    <w:lsdException w:name="Grid Table 2 Accent 6" w:uiPriority="47"/>
-    <w:lsdException w:name="Grid Table 3 Accent 6" w:uiPriority="48"/>
-    <w:lsdException w:name="Grid Table 4 Accent 6" w:uiPriority="49"/>
-    <w:lsdException w:name="Grid Table 5 Dark Accent 6" w:uiPriority="50"/>
-    <w:lsdException w:name="Grid Table 6 Colorful Accent 6" w:uiPriority="51"/>
-    <w:lsdException w:name="Grid Table 7 Colorful Accent 6" w:uiPriority="52"/>
-    <w:lsdException w:name="List Table 1 Light" w:uiPriority="46"/>
-    <w:lsdException w:name="List Table 2" w:uiPriority="47"/>
-    <w:lsdException w:name="List Table 3" w:uiPriority="48"/>
-    <w:lsdException w:name="List Table 4" w:uiPriority="49"/>
-    <w:lsdException w:name="List Table 5 Dark" w:uiPriority="50"/>
-    <w:lsdException w:name="List Table 6 Colorful" w:uiPriority="51"/>
-    <w:lsdException w:name="List Table 7 Colorful" w:uiPriority="52"/>
-    <w:lsdException w:name="List Table 1 Light Accent 1" w:uiPriority="46"/>
-    <w:lsdException w:name="List Table 2 Accent 1" w:uiPriority="47"/>
-    <w:lsdException w:name="List Table 3 Accent 1" w:uiPriority="48"/>
-    <w:lsdException w:name="List Table 4 Accent 1" w:uiPriority="49"/>
-    <w:lsdException w:name="List Table 5 Dark Accent 1" w:uiPriority="50"/>
-    <w:lsdException w:name="List Table 6 Colorful Accent 1" w:uiPriority="51"/>
-    <w:lsdException w:name="List Table 7 Colorful Accent 1" w:uiPriority="52"/>
-    <w:lsdException w:name="List Table 1 Light Accent 2" w:uiPriority="46"/>
-    <w:lsdException w:name="List Table 2 Accent 2" w:uiPriority="47"/>
-    <w:lsdException w:name="List Table 3 Accent 2" w:uiPriority="48"/>
-    <w:lsdException w:name="List Table 4 Accent 2" w:uiPriority="49"/>
-    <w:lsdException w:name="List Table 5 Dark Accent 2" w:uiPriority="50"/>
-    <w:lsdException w:name="List Table 6 Colorful Accent 2" w:uiPriority="51"/>
-    <w:lsdException w:name="List Table 7 Colorful Accent 2" w:uiPriority="52"/>
-    <w:lsdException w:name="List Table 1 Light Accent 3" w:uiPriority="46"/>
-    <w:lsdException w:name="List Table 2 Accent 3" w:uiPriority="47"/>
-    <w:lsdException w:name="List Table 3 Accent 3" w:uiPriority="48"/>
-    <w:lsdException w:name="List Table 4 Accent 3" w:uiPriority="49"/>
-    <w:lsdException w:name="List Table 5 Dark Accent 3" w:uiPriority="50"/>
-    <w:lsdException w:name="List Table 6 Colorful Accent 3" w:uiPriority="51"/>
-    <w:lsdException w:name="List Table 7 Colorful Accent 3" w:uiPriority="52"/>
-    <w:lsdException w:name="List Table 1 Light Accent 4" w:uiPriority="46"/>
-    <w:lsdException w:name="List Table 2 Accent 4" w:uiPriority="47"/>
-    <w:lsdException w:name="List Table 3 Accent 4" w:uiPriority="48"/>
-    <w:lsdException w:name="List Table 4 Accent 4" w:uiPriority="49"/>
-    <w:lsdException w:name="List Table 5 Dark Accent 4" w:uiPriority="50"/>
-    <w:lsdException w:name="List Table 6 Colorful Accent 4" w:uiPriority="51"/>
-    <w:lsdException w:name="List Table 7 Colorful Accent 4" w:uiPriority="52"/>
-    <w:lsdException w:name="List Table 1 Light Accent 5" w:uiPriority="46"/>
-    <w:lsdException w:name="List Table 2 Accent 5" w:uiPriority="47"/>
-    <w:lsdException w:name="List Table 3 Accent 5" w:uiPriority="48"/>
-    <w:lsdException w:name="List Table 4 Accent 5" w:uiPriority="49"/>
-    <w:lsdException w:name="List Table 5 Dark Accent 5" w:uiPriority="50"/>
-    <w:lsdException w:name="List Table 6 Colorful Accent 5" w:uiPriority="51"/>
-    <w:lsdException w:name="List Table 7 Colorful Accent 5" w:uiPriority="52"/>
-    <w:lsdException w:name="List Table 1 Light Accent 6" w:uiPriority="46"/>
-    <w:lsdException w:name="List Table 2 Accent 6" w:uiPriority="47"/>
-    <w:lsdException w:name="List Table 3 Accent 6" w:uiPriority="48"/>
-    <w:lsdException w:name="List Table 4 Accent 6" w:uiPriority="49"/>
-    <w:lsdException w:name="List Table 5 Dark Accent 6" w:uiPriority="50"/>
-    <w:lsdException w:name="List Table 6 Colorful Accent 6" w:uiPriority="51"/>
-    <w:lsdException w:name="List Table 7 Colorful Accent 6" w:uiPriority="52"/>
-    <w:lsdException w:name="Mention" w:semiHidden="1" w:unhideWhenUsed="1"/>
-    <w:lsdException w:name="Smart Hyperlink" w:semiHidden="1" w:unhideWhenUsed="1"/>
-    <w:lsdException w:name="Hashtag" w:semiHidden="1" w:unhideWhenUsed="1"/>
-    <w:lsdException w:name="Unresolved Mention" w:semiHidden="1" w:unhideWhenUsed="1"/>
-    <w:lsdException w:name="Smart Link" w:semiHidden="1" w:unhideWhenUsed="1"/>
+  <w:latentStyles w:defLockedState="0" w:defUIPriority="99" w:defSemiHidden="1" w:defUnhideWhenUsed="1" w:defQFormat="0" w:count="267">
+    <w:lsdException w:name="Normal" w:semiHidden="0" w:uiPriority="0" w:unhideWhenUsed="0" w:qFormat="1"/>
+    <w:lsdException w:name="heading 1" w:semiHidden="0" w:uiPriority="9" w:unhideWhenUsed="0" w:qFormat="1"/>
+    <w:lsdException w:name="heading 2" w:uiPriority="9" w:qFormat="1"/>
+    <w:lsdException w:name="heading 3" w:uiPriority="9" w:qFormat="1"/>
+    <w:lsdException w:name="heading 4" w:uiPriority="9" w:qFormat="1"/>
+    <w:lsdException w:name="heading 5" w:uiPriority="9" w:qFormat="1"/>
+    <w:lsdException w:name="heading 6" w:uiPriority="9" w:qFormat="1"/>
+    <w:lsdException w:name="heading 7" w:uiPriority="9" w:qFormat="1"/>
+    <w:lsdException w:name="heading 8" w:uiPriority="9" w:qFormat="1"/>
+    <w:lsdException w:name="heading 9" w:uiPriority="9" w:qFormat="1"/>
+    <w:lsdException w:name="toc 1" w:uiPriority="39"/>
+    <w:lsdException w:name="toc 2" w:uiPriority="39"/>
+    <w:lsdException w:name="toc 3" w:uiPriority="39"/>
+    <w:lsdException w:name="toc 4" w:uiPriority="39"/>
+    <w:lsdException w:name="toc 5" w:uiPriority="39"/>
+    <w:lsdException w:name="toc 6" w:uiPriority="39"/>
+    <w:lsdException w:name="toc 7" w:uiPriority="39"/>
+    <w:lsdException w:name="toc 8" w:uiPriority="39"/>
+    <w:lsdException w:name="toc 9" w:uiPriority="39"/>
+    <w:lsdException w:name="caption" w:uiPriority="35" w:qFormat="1"/>
+    <w:lsdException w:name="Title" w:semiHidden="0" w:uiPriority="10" w:unhideWhenUsed="0" w:qFormat="1"/>
+    <w:lsdException w:name="Default Paragraph Font" w:uiPriority="1"/>
+    <w:lsdException w:name="Subtitle" w:semiHidden="0" w:uiPriority="11" w:unhideWhenUsed="0" w:qFormat="1"/>
+    <w:lsdException w:name="Strong" w:semiHidden="0" w:uiPriority="22" w:unhideWhenUsed="0" w:qFormat="1"/>
+    <w:lsdException w:name="Emphasis" w:semiHidden="0" w:uiPriority="20" w:unhideWhenUsed="0" w:qFormat="1"/>
+    <w:lsdException w:name="Table Grid" w:semiHidden="0" w:uiPriority="59" w:unhideWhenUsed="0"/>
+    <w:lsdException w:name="Placeholder Text" w:unhideWhenUsed="0"/>
+    <w:lsdException w:name="No Spacing" w:semiHidden="0" w:uiPriority="1" w:unhideWhenUsed="0" w:qFormat="1"/>
+    <w:lsdException w:name="Light Shading" w:semiHidden="0" w:uiPriority="60" w:unhideWhenUsed="0"/>
+    <w:lsdException w:name="Light List" w:semiHidden="0" w:uiPriority="61" w:unhideWhenUsed="0"/>
+    <w:lsdException w:name="Light Grid" w:semiHidden="0" w:uiPriority="62" w:unhideWhenUsed="0"/>
+    <w:lsdException w:name="Medium Shading 1" w:semiHidden="0" w:uiPriority="63" w:unhideWhenUsed="0"/>
+    <w:lsdException w:name="Medium Shading 2" w:semiHidden="0" w:uiPriority="64" w:unhideWhenUsed="0"/>
+    <w:lsdException w:name="Medium List 1" w:semiHidden="0" w:uiPriority="65" w:unhideWhenUsed="0"/>
+    <w:lsdException w:name="Medium List 2" w:semiHidden="0" w:uiPriority="66" w:unhideWhenUsed="0"/>
+    <w:lsdException w:name="Medium Grid 1" w:semiHidden="0" w:uiPriority="67" w:unhideWhenUsed="0"/>
+    <w:lsdException w:name="Medium Grid 2" w:semiHidden="0" w:uiPriority="68" w:unhideWhenUsed="0"/>
+    <w:lsdException w:name="Medium Grid 3" w:semiHidden="0" w:uiPriority="69" w:unhideWhenUsed="0"/>
+    <w:lsdException w:name="Dark List" w:semiHidden="0" w:uiPriority="70" w:unhideWhenUsed="0"/>
+    <w:lsdException w:name="Colorful Shading" w:semiHidden="0" w:uiPriority="71" w:unhideWhenUsed="0"/>
+    <w:lsdException w:name="Colorful List" w:semiHidden="0" w:uiPriority="72" w:unhideWhenUsed="0"/>
+    <w:lsdException w:name="Colorful Grid" w:semiHidden="0" w:uiPriority="73" w:unhideWhenUsed="0"/>
+    <w:lsdException w:name="Light Shading Accent 1" w:semiHidden="0" w:uiPriority="60" w:unhideWhenUsed="0"/>
+    <w:lsdException w:name="Light List Accent 1" w:semiHidden="0" w:uiPriority="61" w:unhideWhenUsed="0"/>
+    <w:lsdException w:name="Light Grid Accent 1" w:semiHidden="0" w:uiPriority="62" w:unhideWhenUsed="0"/>
+    <w:lsdException w:name="Medium Shading 1 Accent 1" w:semiHidden="0" w:uiPriority="63" w:unhideWhenUsed="0"/>
+    <w:lsdException w:name="Medium Shading 2 Accent 1" w:semiHidden="0" w:uiPriority="64" w:unhideWhenUsed="0"/>
+    <w:lsdException w:name="Medium List 1 Accent 1" w:semiHidden="0" w:uiPriority="65" w:unhideWhenUsed="0"/>
+    <w:lsdException w:name="Revision" w:unhideWhenUsed="0"/>
+    <w:lsdException w:name="List Paragraph" w:semiHidden="0" w:uiPriority="34" w:unhideWhenUsed="0" w:qFormat="1"/>
+    <w:lsdException w:name="Quote" w:semiHidden="0" w:uiPriority="29" w:unhideWhenUsed="0" w:qFormat="1"/>
+    <w:lsdException w:name="Intense Quote" w:semiHidden="0" w:uiPriority="30" w:unhideWhenUsed="0" w:qFormat="1"/>
+    <w:lsdException w:name="Medium List 2 Accent 1" w:semiHidden="0" w:uiPriority="66" w:unhideWhenUsed="0"/>
+    <w:lsdException w:name="Medium Grid 1 Accent 1" w:semiHidden="0" w:uiPriority="67" w:unhideWhenUsed="0"/>
+    <w:lsdException w:name="Medium Grid 2 Accent 1" w:semiHidden="0" w:uiPriority="68" w:unhideWhenUsed="0"/>
+    <w:lsdException w:name="Medium Grid 3 Accent 1" w:semiHidden="0" w:uiPriority="69" w:unhideWhenUsed="0"/>
+    <w:lsdException w:name="Dark List Accent 1" w:semiHidden="0" w:uiPriority="70" w:unhideWhenUsed="0"/>
+    <w:lsdException w:name="Colorful Shading Accent 1" w:semiHidden="0" w:uiPriority="71" w:unhideWhenUsed="0"/>
+    <w:lsdException w:name="Colorful List Accent 1" w:semiHidden="0" w:uiPriority="72" w:unhideWhenUsed="0"/>
+    <w:lsdException w:name="Colorful Grid Accent 1" w:semiHidden="0" w:uiPriority="73" w:unhideWhenUsed="0"/>
+    <w:lsdException w:name="Light Shading Accent 2" w:semiHidden="0" w:uiPriority="60" w:unhideWhenUsed="0"/>
+    <w:lsdException w:name="Light List Accent 2" w:semiHidden="0" w:uiPriority="61" w:unhideWhenUsed="0"/>
+    <w:lsdException w:name="Light Grid Accent 2" w:semiHidden="0" w:uiPriority="62" w:unhideWhenUsed="0"/>
+    <w:lsdException w:name="Medium Shading 1 Accent 2" w:semiHidden="0" w:uiPriority="63" w:unhideWhenUsed="0"/>
+    <w:lsdException w:name="Medium Shading 2 Accent 2" w:semiHidden="0" w:uiPriority="64" w:unhideWhenUsed="0"/>
+    <w:lsdException w:name="Medium List 1 Accent 2" w:semiHidden="0" w:uiPriority="65" w:unhideWhenUsed="0"/>
+    <w:lsdException w:name="Medium List 2 Accent 2" w:semiHidden="0" w:uiPriority="66" w:unhideWhenUsed="0"/>
+    <w:lsdException w:name="Medium Grid 1 Accent 2" w:semiHidden="0" w:uiPriority="67" w:unhideWhenUsed="0"/>
+    <w:lsdException w:name="Medium Grid 2 Accent 2" w:semiHidden="0" w:uiPriority="68" w:unhideWhenUsed="0"/>
+    <w:lsdException w:name="Medium Grid 3 Accent 2" w:semiHidden="0" w:uiPriority="69" w:unhideWhenUsed="0"/>
+    <w:lsdException w:name="Dark List Accent 2" w:semiHidden="0" w:uiPriority="70" w:unhideWhenUsed="0"/>
+    <w:lsdException w:name="Colorful Shading Accent 2" w:semiHidden="0" w:uiPriority="71" w:unhideWhenUsed="0"/>
+    <w:lsdException w:name="Colorful List Accent 2" w:semiHidden="0" w:uiPriority="72" w:unhideWhenUsed="0"/>
+    <w:lsdException w:name="Colorful Grid Accent 2" w:semiHidden="0" w:uiPriority="73" w:unhideWhenUsed="0"/>
+    <w:lsdException w:name="Light Shading Accent 3" w:semiHidden="0" w:uiPriority="60" w:unhideWhenUsed="0"/>
+    <w:lsdException w:name="Light List Accent 3" w:semiHidden="0" w:uiPriority="61" w:unhideWhenUsed="0"/>
+    <w:lsdException w:name="Light Grid Accent 3" w:semiHidden="0" w:uiPriority="62" w:unhideWhenUsed="0"/>
+    <w:lsdException w:name="Medium Shading 1 Accent 3" w:semiHidden="0" w:uiPriority="63" w:unhideWhenUsed="0"/>
+    <w:lsdException w:name="Medium Shading 2 Accent 3" w:semiHidden="0" w:uiPriority="64" w:unhideWhenUsed="0"/>
+    <w:lsdException w:name="Medium List 1 Accent 3" w:semiHidden="0" w:uiPriority="65" w:unhideWhenUsed="0"/>
+    <w:lsdException w:name="Medium List 2 Accent 3" w:semiHidden="0" w:uiPriority="66" w:unhideWhenUsed="0"/>
+    <w:lsdException w:name="Medium Grid 1 Accent 3" w:semiHidden="0" w:uiPriority="67" w:unhideWhenUsed="0"/>
+    <w:lsdException w:name="Medium Grid 2 Accent 3" w:semiHidden="0" w:uiPriority="68" w:unhideWhenUsed="0"/>
+    <w:lsdException w:name="Medium Grid 3 Accent 3" w:semiHidden="0" w:uiPriority="69" w:unhideWhenUsed="0"/>
+    <w:lsdException w:name="Dark List Accent 3" w:semiHidden="0" w:uiPriority="70" w:unhideWhenUsed="0"/>
+    <w:lsdException w:name="Colorful Shading Accent 3" w:semiHidden="0" w:uiPriority="71" w:unhideWhenUsed="0"/>
+    <w:lsdException w:name="Colorful List Accent 3" w:semiHidden="0" w:uiPriority="72" w:unhideWhenUsed="0"/>
+    <w:lsdException w:name="Colorful Grid Accent 3" w:semiHidden="0" w:uiPriority="73" w:unhideWhenUsed="0"/>
+    <w:lsdException w:name="Light Shading Accent 4" w:semiHidden="0" w:uiPriority="60" w:unhideWhenUsed="0"/>
+    <w:lsdException w:name="Light List Accent 4" w:semiHidden="0" w:uiPriority="61" w:unhideWhenUsed="0"/>
+    <w:lsdException w:name="Light Grid Accent 4" w:semiHidden="0" w:uiPriority="62" w:unhideWhenUsed="0"/>
+    <w:lsdException w:name="Medium Shading 1 Accent 4" w:semiHidden="0" w:uiPriority="63" w:unhideWhenUsed="0"/>
+    <w:lsdException w:name="Medium Shading 2 Accent 4" w:semiHidden="0" w:uiPriority="64" w:unhideWhenUsed="0"/>
+    <w:lsdException w:name="Medium List 1 Accent 4" w:semiHidden="0" w:uiPriority="65" w:unhideWhenUsed="0"/>
+    <w:lsdException w:name="Medium List 2 Accent 4" w:semiHidden="0" w:uiPriority="66" w:unhideWhenUsed="0"/>
+    <w:lsdException w:name="Medium Grid 1 Accent 4" w:semiHidden="0" w:uiPriority="67" w:unhideWhenUsed="0"/>
+    <w:lsdException w:name="Medium Grid 2 Accent 4" w:semiHidden="0" w:uiPriority="68" w:unhideWhenUsed="0"/>
+    <w:lsdException w:name="Medium Grid 3 Accent 4" w:semiHidden="0" w:uiPriority="69" w:unhideWhenUsed="0"/>
+    <w:lsdException w:name="Dark List Accent 4" w:semiHidden="0" w:uiPriority="70" w:unhideWhenUsed="0"/>
+    <w:lsdException w:name="Colorful Shading Accent 4" w:semiHidden="0" w:uiPriority="71" w:unhideWhenUsed="0"/>
+    <w:lsdException w:name="Colorful List Accent 4" w:semiHidden="0" w:uiPriority="72" w:unhideWhenUsed="0"/>
+    <w:lsdException w:name="Colorful Grid Accent 4" w:semiHidden="0" w:uiPriority="73" w:unhideWhenUsed="0"/>
+    <w:lsdException w:name="Light Shading Accent 5" w:semiHidden="0" w:uiPriority="60" w:unhideWhenUsed="0"/>
+    <w:lsdException w:name="Light List Accent 5" w:semiHidden="0" w:uiPriority="61" w:unhideWhenUsed="0"/>
+    <w:lsdException w:name="Light Grid Accent 5" w:semiHidden="0" w:uiPriority="62" w:unhideWhenUsed="0"/>
+    <w:lsdException w:name="Medium Shading 1 Accent 5" w:semiHidden="0" w:uiPriority="63" w:unhideWhenUsed="0"/>
+    <w:lsdException w:name="Medium Shading 2 Accent 5" w:semiHidden="0" w:uiPriority="64" w:unhideWhenUsed="0"/>
+    <w:lsdException w:name="Medium List 1 Accent 5" w:semiHidden="0" w:uiPriority="65" w:unhideWhenUsed="0"/>
+    <w:lsdException w:name="Medium List 2 Accent 5" w:semiHidden="0" w:uiPriority="66" w:unhideWhenUsed="0"/>
+    <w:lsdException w:name="Medium Grid 1 Accent 5" w:semiHidden="0" w:uiPriority="67" w:unhideWhenUsed="0"/>
+    <w:lsdException w:name="Medium Grid 2 Accent 5" w:semiHidden="0" w:uiPriority="68" w:unhideWhenUsed="0"/>
+    <w:lsdException w:name="Medium Grid 3 Accent 5" w:semiHidden="0" w:uiPriority="69" w:unhideWhenUsed="0"/>
+    <w:lsdException w:name="Dark List Accent 5" w:semiHidden="0" w:uiPriority="70" w:unhideWhenUsed="0"/>
+    <w:lsdException w:name="Colorful Shading Accent 5" w:semiHidden="0" w:uiPriority="71" w:unhideWhenUsed="0"/>
+    <w:lsdException w:name="Colorful List Accent 5" w:semiHidden="0" w:uiPriority="72" w:unhideWhenUsed="0"/>
+    <w:lsdException w:name="Colorful Grid Accent 5" w:semiHidden="0" w:uiPriority="73" w:unhideWhenUsed="0"/>
+    <w:lsdException w:name="Light Shading Accent 6" w:semiHidden="0" w:uiPriority="60" w:unhideWhenUsed="0"/>
+    <w:lsdException w:name="Light List Accent 6" w:semiHidden="0" w:uiPriority="61" w:unhideWhenUsed="0"/>
+    <w:lsdException w:name="Light Grid Accent 6" w:semiHidden="0" w:uiPriority="62" w:unhideWhenUsed="0"/>
+    <w:lsdException w:name="Medium Shading 1 Accent 6" w:semiHidden="0" w:uiPriority="63" w:unhideWhenUsed="0"/>
+    <w:lsdException w:name="Medium Shading 2 Accent 6" w:semiHidden="0" w:uiPriority="64" w:unhideWhenUsed="0"/>
+    <w:lsdException w:name="Medium List 1 Accent 6" w:semiHidden="0" w:uiPriority="65" w:unhideWhenUsed="0"/>
+    <w:lsdException w:name="Medium List 2 Accent 6" w:semiHidden="0" w:uiPriority="66" w:unhideWhenUsed="0"/>
+    <w:lsdException w:name="Medium Grid 1 Accent 6" w:semiHidden="0" w:uiPriority="67" w:unhideWhenUsed="0"/>
+    <w:lsdException w:name="Medium Grid 2 Accent 6" w:semiHidden="0" w:uiPriority="68" w:unhideWhenUsed="0"/>
+    <w:lsdException w:name="Medium Grid 3 Accent 6" w:semiHidden="0" w:uiPriority="69" w:unhideWhenUsed="0"/>
+    <w:lsdException w:name="Dark List Accent 6" w:semiHidden="0" w:uiPriority="70" w:unhideWhenUsed="0"/>
+    <w:lsdException w:name="Colorful Shading Accent 6" w:semiHidden="0" w:uiPriority="71" w:unhideWhenUsed="0"/>
+    <w:lsdException w:name="Colorful List Accent 6" w:semiHidden="0" w:uiPriority="72" w:unhideWhenUsed="0"/>
+    <w:lsdException w:name="Colorful Grid Accent 6" w:semiHidden="0" w:uiPriority="73" w:unhideWhenUsed="0"/>
+    <w:lsdException w:name="Subtle Emphasis" w:semiHidden="0" w:uiPriority="19" w:unhideWhenUsed="0" w:qFormat="1"/>
+    <w:lsdException w:name="Intense Emphasis" w:semiHidden="0" w:uiPriority="21" w:unhideWhenUsed="0" w:qFormat="1"/>
+    <w:lsdException w:name="Subtle Reference" w:semiHidden="0" w:uiPriority="31" w:unhideWhenUsed="0" w:qFormat="1"/>
+    <w:lsdException w:name="Intense Reference" w:semiHidden="0" w:uiPriority="32" w:unhideWhenUsed="0" w:qFormat="1"/>
+    <w:lsdException w:name="Book Title" w:semiHidden="0" w:uiPriority="33" w:unhideWhenUsed="0" w:qFormat="1"/>
+    <w:lsdException w:name="Bibliography" w:uiPriority="37"/>
+    <w:lsdException w:name="TOC Heading" w:uiPriority="39" w:qFormat="1"/>
   </w:latentStyles>
   <w:style w:type="paragraph" w:default="1" w:styleId="Normal">
     <w:name w:val="Normal"/>
@@ -5902,6 +6374,7 @@
     <w:uiPriority w:val="99"/>
     <w:semiHidden/>
     <w:unhideWhenUsed/>
+    <w:qFormat/>
     <w:tblPr>
       <w:tblInd w:w="0" w:type="dxa"/>
       <w:tblCellMar>
@@ -5956,6 +6429,36 @@
       <w:rFonts w:ascii="Courier New" w:eastAsia="Times New Roman" w:hAnsi="Courier New" w:cs="Courier New"/>
       <w:sz w:val="20"/>
       <w:szCs w:val="20"/>
+    </w:rPr>
+  </w:style>
+  <w:style w:type="paragraph" w:styleId="BalloonText">
+    <w:name w:val="Balloon Text"/>
+    <w:basedOn w:val="Normal"/>
+    <w:link w:val="BalloonTextChar"/>
+    <w:uiPriority w:val="99"/>
+    <w:semiHidden/>
+    <w:unhideWhenUsed/>
+    <w:rsid w:val="00FA4F41"/>
+    <w:pPr>
+      <w:spacing w:after="0" w:line="240" w:lineRule="auto"/>
+    </w:pPr>
+    <w:rPr>
+      <w:rFonts w:ascii="Tahoma" w:hAnsi="Tahoma" w:cs="Tahoma"/>
+      <w:sz w:val="16"/>
+      <w:szCs w:val="16"/>
+    </w:rPr>
+  </w:style>
+  <w:style w:type="character" w:customStyle="1" w:styleId="BalloonTextChar">
+    <w:name w:val="Balloon Text Char"/>
+    <w:basedOn w:val="DefaultParagraphFont"/>
+    <w:link w:val="BalloonText"/>
+    <w:uiPriority w:val="99"/>
+    <w:semiHidden/>
+    <w:rsid w:val="00FA4F41"/>
+    <w:rPr>
+      <w:rFonts w:ascii="Tahoma" w:hAnsi="Tahoma" w:cs="Tahoma"/>
+      <w:sz w:val="16"/>
+      <w:szCs w:val="16"/>
     </w:rPr>
   </w:style>
 </w:styles>
